--- a/Отчеты/Практическая работа 2/Середавкин.docx
+++ b/Отчеты/Практическая работа 2/Середавкин.docx
@@ -1,6 +1,6 @@
 
 <file path=word/document.xml><?xml version="1.0" encoding="utf-8"?>
-<w:document xmlns:wpc="http://schemas.microsoft.com/office/word/2010/wordprocessingCanvas" xmlns:mc="http://schemas.openxmlformats.org/markup-compatibility/2006" xmlns:o="urn:schemas-microsoft-com:office:office" xmlns:r="http://schemas.openxmlformats.org/officeDocument/2006/relationships" xmlns:m="http://schemas.openxmlformats.org/officeDocument/2006/math" xmlns:v="urn:schemas-microsoft-com:vml" xmlns:wp14="http://schemas.microsoft.com/office/word/2010/wordprocessingDrawing" xmlns:wp="http://schemas.openxmlformats.org/drawingml/2006/wordprocessingDrawing" xmlns:w10="urn:schemas-microsoft-com:office:word" xmlns:w="http://schemas.openxmlformats.org/wordprocessingml/2006/main" xmlns:w14="http://schemas.microsoft.com/office/word/2010/wordml" xmlns:wpg="http://schemas.microsoft.com/office/word/2010/wordprocessingGroup" xmlns:wpi="http://schemas.microsoft.com/office/word/2010/wordprocessingInk" xmlns:wne="http://schemas.microsoft.com/office/word/2006/wordml" xmlns:wps="http://schemas.microsoft.com/office/word/2010/wordprocessingShape" mc:Ignorable="w14 wp14">
+<w:document xmlns:wpc="http://schemas.microsoft.com/office/word/2010/wordprocessingCanvas" xmlns:mc="http://schemas.openxmlformats.org/markup-compatibility/2006" xmlns:o="urn:schemas-microsoft-com:office:office" xmlns:r="http://schemas.openxmlformats.org/officeDocument/2006/relationships" xmlns:m="http://schemas.openxmlformats.org/officeDocument/2006/math" xmlns:v="urn:schemas-microsoft-com:vml" xmlns:wp14="http://schemas.microsoft.com/office/word/2010/wordprocessingDrawing" xmlns:wp="http://schemas.openxmlformats.org/drawingml/2006/wordprocessingDrawing" xmlns:w10="urn:schemas-microsoft-com:office:word" xmlns:w="http://schemas.openxmlformats.org/wordprocessingml/2006/main" xmlns:w14="http://schemas.microsoft.com/office/word/2010/wordml" xmlns:w15="http://schemas.microsoft.com/office/word/2012/wordml" xmlns:wpg="http://schemas.microsoft.com/office/word/2010/wordprocessingGroup" xmlns:wpi="http://schemas.microsoft.com/office/word/2010/wordprocessingInk" xmlns:wne="http://schemas.microsoft.com/office/word/2006/wordml" xmlns:wps="http://schemas.microsoft.com/office/word/2010/wordprocessingShape" mc:Ignorable="w14 w15 wp14">
   <w:body>
     <w:p>
       <w:pPr>
@@ -104,25 +104,7 @@
           <w:sz w:val="28"/>
           <w:szCs w:val="28"/>
         </w:rPr>
-        <w:t>(</w:t>
-      </w:r>
-      <w:proofErr w:type="spellStart"/>
-      <w:r>
-        <w:rPr>
-          <w:color w:val="000000"/>
-          <w:sz w:val="28"/>
-          <w:szCs w:val="28"/>
-        </w:rPr>
-        <w:t>ТвГТУ</w:t>
-      </w:r>
-      <w:proofErr w:type="spellEnd"/>
-      <w:r>
-        <w:rPr>
-          <w:color w:val="000000"/>
-          <w:sz w:val="28"/>
-          <w:szCs w:val="28"/>
-        </w:rPr>
-        <w:t>)</w:t>
+        <w:t>(ТвГТУ)</w:t>
       </w:r>
     </w:p>
     <w:p>
@@ -184,6 +166,14 @@
         </w:rPr>
         <w:t>Отчет по практической работе №</w:t>
       </w:r>
+      <w:r>
+        <w:rPr>
+          <w:color w:val="000000"/>
+          <w:sz w:val="28"/>
+          <w:szCs w:val="28"/>
+        </w:rPr>
+        <w:t>2</w:t>
+      </w:r>
     </w:p>
     <w:p>
       <w:pPr>
@@ -265,16 +255,16 @@
         </w:rPr>
         <w:t>3</w:t>
       </w:r>
-    </w:p>
-    <w:p>
-      <w:pPr>
-        <w:pStyle w:val="a3"/>
+      <w:r>
         <w:rPr>
           <w:color w:val="000000"/>
           <w:sz w:val="28"/>
           <w:szCs w:val="28"/>
         </w:rPr>
-      </w:pPr>
+        <w:t xml:space="preserve"> </w:t>
+      </w:r>
+      <w:bookmarkStart w:id="0" w:name="_GoBack"/>
+      <w:bookmarkEnd w:id="0"/>
     </w:p>
     <w:p>
       <w:pPr>
@@ -353,23 +343,13 @@
           <w:szCs w:val="28"/>
         </w:rPr>
       </w:pPr>
-      <w:proofErr w:type="spellStart"/>
       <w:r>
         <w:rPr>
           <w:color w:val="000000"/>
           <w:sz w:val="28"/>
           <w:szCs w:val="28"/>
         </w:rPr>
-        <w:t>Середавкин</w:t>
-      </w:r>
-      <w:proofErr w:type="spellEnd"/>
-      <w:r>
-        <w:rPr>
-          <w:color w:val="000000"/>
-          <w:sz w:val="28"/>
-          <w:szCs w:val="28"/>
-        </w:rPr>
-        <w:t xml:space="preserve"> А.С</w:t>
+        <w:t>Середавкин А.С</w:t>
       </w:r>
     </w:p>
     <w:p>
@@ -382,6 +362,14 @@
           <w:szCs w:val="28"/>
         </w:rPr>
       </w:pPr>
+      <w:r>
+        <w:rPr>
+          <w:color w:val="000000"/>
+          <w:sz w:val="28"/>
+          <w:szCs w:val="28"/>
+        </w:rPr>
+        <w:t xml:space="preserve"> </w:t>
+      </w:r>
     </w:p>
     <w:p>
       <w:pPr>
@@ -418,18 +406,8 @@
           <w:sz w:val="28"/>
           <w:szCs w:val="28"/>
         </w:rPr>
-        <w:t xml:space="preserve">ассистент кафедры </w:t>
-      </w:r>
-      <w:proofErr w:type="gramStart"/>
-      <w:r>
-        <w:rPr>
-          <w:color w:val="000000"/>
-          <w:sz w:val="28"/>
-          <w:szCs w:val="28"/>
-        </w:rPr>
-        <w:t>ПО</w:t>
-      </w:r>
-      <w:proofErr w:type="gramEnd"/>
+        <w:t>ассистент кафедры ПО</w:t>
+      </w:r>
     </w:p>
     <w:p>
       <w:pPr>
@@ -453,14 +431,24 @@
     <w:p>
       <w:pPr>
         <w:pStyle w:val="a3"/>
+        <w:jc w:val="right"/>
         <w:rPr>
           <w:color w:val="000000"/>
           <w:sz w:val="28"/>
           <w:szCs w:val="28"/>
         </w:rPr>
       </w:pPr>
-      <w:bookmarkStart w:id="0" w:name="_GoBack"/>
-      <w:bookmarkEnd w:id="0"/>
+    </w:p>
+    <w:p>
+      <w:pPr>
+        <w:pStyle w:val="a3"/>
+        <w:jc w:val="right"/>
+        <w:rPr>
+          <w:color w:val="000000"/>
+          <w:sz w:val="28"/>
+          <w:szCs w:val="28"/>
+        </w:rPr>
+      </w:pPr>
     </w:p>
     <w:p>
       <w:pPr>
@@ -580,7 +568,7 @@
             </w:rPr>
             <w:fldChar w:fldCharType="separate"/>
           </w:r>
-          <w:hyperlink w:anchor="_Toc19008527" w:history="1">
+          <w:hyperlink w:anchor="_Toc20839564" w:history="1">
             <w:r>
               <w:rPr>
                 <w:rStyle w:val="a7"/>
@@ -619,7 +607,7 @@
                 <w:sz w:val="28"/>
                 <w:szCs w:val="28"/>
               </w:rPr>
-              <w:instrText xml:space="preserve"> PAGEREF _Toc19008527 \h </w:instrText>
+              <w:instrText xml:space="preserve"> PAGEREF _Toc20839564 \h </w:instrText>
             </w:r>
             <w:r>
               <w:rPr>
@@ -676,7 +664,7 @@
               <w:lang w:eastAsia="ru-RU"/>
             </w:rPr>
           </w:pPr>
-          <w:hyperlink w:anchor="_Toc19008528" w:history="1">
+          <w:hyperlink w:anchor="_Toc20839565" w:history="1">
             <w:r>
               <w:rPr>
                 <w:rStyle w:val="a7"/>
@@ -685,7 +673,7 @@
                 <w:sz w:val="28"/>
                 <w:szCs w:val="28"/>
               </w:rPr>
-              <w:t>Ход решения</w:t>
+              <w:t>Свойства и методы класса</w:t>
             </w:r>
             <w:r>
               <w:rPr>
@@ -715,7 +703,7 @@
                 <w:sz w:val="28"/>
                 <w:szCs w:val="28"/>
               </w:rPr>
-              <w:instrText xml:space="preserve"> PAGEREF _Toc19008528 \h </w:instrText>
+              <w:instrText xml:space="preserve"> PAGEREF _Toc20839565 \h </w:instrText>
             </w:r>
             <w:r>
               <w:rPr>
@@ -744,7 +732,7 @@
                 <w:sz w:val="28"/>
                 <w:szCs w:val="28"/>
               </w:rPr>
-              <w:t>3</w:t>
+              <w:t>5</w:t>
             </w:r>
             <w:r>
               <w:rPr>
@@ -772,7 +760,7 @@
               <w:lang w:eastAsia="ru-RU"/>
             </w:rPr>
           </w:pPr>
-          <w:hyperlink w:anchor="_Toc19008529" w:history="1">
+          <w:hyperlink w:anchor="_Toc20839566" w:history="1">
             <w:r>
               <w:rPr>
                 <w:rStyle w:val="a7"/>
@@ -781,7 +769,7 @@
                 <w:sz w:val="28"/>
                 <w:szCs w:val="28"/>
               </w:rPr>
-              <w:t>Свойства и методы класса</w:t>
+              <w:t>Скриншоты программы</w:t>
             </w:r>
             <w:r>
               <w:rPr>
@@ -811,7 +799,7 @@
                 <w:sz w:val="28"/>
                 <w:szCs w:val="28"/>
               </w:rPr>
-              <w:instrText xml:space="preserve"> PAGEREF _Toc19008529 \h </w:instrText>
+              <w:instrText xml:space="preserve"> PAGEREF _Toc20839566 \h </w:instrText>
             </w:r>
             <w:r>
               <w:rPr>
@@ -840,7 +828,7 @@
                 <w:sz w:val="28"/>
                 <w:szCs w:val="28"/>
               </w:rPr>
-              <w:t>3</w:t>
+              <w:t>6</w:t>
             </w:r>
             <w:r>
               <w:rPr>
@@ -868,7 +856,7 @@
               <w:lang w:eastAsia="ru-RU"/>
             </w:rPr>
           </w:pPr>
-          <w:hyperlink w:anchor="_Toc19008530" w:history="1">
+          <w:hyperlink w:anchor="_Toc20839567" w:history="1">
             <w:r>
               <w:rPr>
                 <w:rStyle w:val="a7"/>
@@ -877,7 +865,7 @@
                 <w:sz w:val="28"/>
                 <w:szCs w:val="28"/>
               </w:rPr>
-              <w:t>Скриншоты программы</w:t>
+              <w:t>Описание тестового случая</w:t>
             </w:r>
             <w:r>
               <w:rPr>
@@ -907,7 +895,7 @@
                 <w:sz w:val="28"/>
                 <w:szCs w:val="28"/>
               </w:rPr>
-              <w:instrText xml:space="preserve"> PAGEREF _Toc19008530 \h </w:instrText>
+              <w:instrText xml:space="preserve"> PAGEREF _Toc20839567 \h </w:instrText>
             </w:r>
             <w:r>
               <w:rPr>
@@ -936,7 +924,7 @@
                 <w:sz w:val="28"/>
                 <w:szCs w:val="28"/>
               </w:rPr>
-              <w:t>3</w:t>
+              <w:t>7</w:t>
             </w:r>
             <w:r>
               <w:rPr>
@@ -964,7 +952,7 @@
               <w:lang w:eastAsia="ru-RU"/>
             </w:rPr>
           </w:pPr>
-          <w:hyperlink w:anchor="_Toc19008531" w:history="1">
+          <w:hyperlink w:anchor="_Toc20839568" w:history="1">
             <w:r>
               <w:rPr>
                 <w:rStyle w:val="a7"/>
@@ -1003,7 +991,7 @@
                 <w:sz w:val="28"/>
                 <w:szCs w:val="28"/>
               </w:rPr>
-              <w:instrText xml:space="preserve"> PAGEREF _Toc19008531 \h </w:instrText>
+              <w:instrText xml:space="preserve"> PAGEREF _Toc20839568 \h </w:instrText>
             </w:r>
             <w:r>
               <w:rPr>
@@ -1032,7 +1020,7 @@
                 <w:sz w:val="28"/>
                 <w:szCs w:val="28"/>
               </w:rPr>
-              <w:t>3</w:t>
+              <w:t>9</w:t>
             </w:r>
             <w:r>
               <w:rPr>
@@ -1273,7 +1261,7 @@
           <w:szCs w:val="28"/>
         </w:rPr>
       </w:pPr>
-      <w:bookmarkStart w:id="1" w:name="_Toc19008527"/>
+      <w:bookmarkStart w:id="1" w:name="_Toc20839564"/>
       <w:r>
         <w:rPr>
           <w:rFonts w:ascii="Times New Roman" w:hAnsi="Times New Roman" w:cs="Times New Roman"/>
@@ -1427,7 +1415,7 @@
                     </pic:cNvPicPr>
                   </pic:nvPicPr>
                   <pic:blipFill>
-                    <a:blip r:embed="rId9">
+                    <a:blip r:embed="rId8">
                       <a:extLst>
                         <a:ext uri="{28A0092B-C50C-407E-A947-70E740481C1C}">
                           <a14:useLocalDpi xmlns:a14="http://schemas.microsoft.com/office/drawing/2010/main" val="0"/>
@@ -1494,7 +1482,7 @@
                     </pic:cNvPicPr>
                   </pic:nvPicPr>
                   <pic:blipFill>
-                    <a:blip r:embed="rId10">
+                    <a:blip r:embed="rId9">
                       <a:extLst>
                         <a:ext uri="{28A0092B-C50C-407E-A947-70E740481C1C}">
                           <a14:useLocalDpi xmlns:a14="http://schemas.microsoft.com/office/drawing/2010/main" val="0"/>
@@ -1560,7 +1548,7 @@
                     </pic:cNvPicPr>
                   </pic:nvPicPr>
                   <pic:blipFill>
-                    <a:blip r:embed="rId11">
+                    <a:blip r:embed="rId10">
                       <a:extLst>
                         <a:ext uri="{28A0092B-C50C-407E-A947-70E740481C1C}">
                           <a14:useLocalDpi xmlns:a14="http://schemas.microsoft.com/office/drawing/2010/main" val="0"/>
@@ -1626,7 +1614,7 @@
                     </pic:cNvPicPr>
                   </pic:nvPicPr>
                   <pic:blipFill>
-                    <a:blip r:embed="rId12">
+                    <a:blip r:embed="rId11">
                       <a:extLst>
                         <a:ext uri="{28A0092B-C50C-407E-A947-70E740481C1C}">
                           <a14:useLocalDpi xmlns:a14="http://schemas.microsoft.com/office/drawing/2010/main" val="0"/>
@@ -2902,7 +2890,7 @@
           <w:szCs w:val="28"/>
         </w:rPr>
       </w:pPr>
-      <w:bookmarkStart w:id="2" w:name="_Toc19008529"/>
+      <w:bookmarkStart w:id="2" w:name="_Toc20839565"/>
       <w:r>
         <w:rPr>
           <w:rFonts w:ascii="Times New Roman" w:hAnsi="Times New Roman" w:cs="Times New Roman"/>
@@ -3022,7 +3010,6 @@
           <w:szCs w:val="28"/>
         </w:rPr>
       </w:pPr>
-      <w:proofErr w:type="spellStart"/>
       <w:r>
         <w:rPr>
           <w:rFonts w:ascii="Times New Roman" w:hAnsi="Times New Roman" w:cs="Times New Roman"/>
@@ -3031,7 +3018,6 @@
         </w:rPr>
         <w:t>void</w:t>
       </w:r>
-      <w:proofErr w:type="spellEnd"/>
       <w:r>
         <w:rPr>
           <w:rFonts w:ascii="Times New Roman" w:hAnsi="Times New Roman" w:cs="Times New Roman"/>
@@ -3046,25 +3032,7 @@
           <w:sz w:val="28"/>
           <w:szCs w:val="28"/>
         </w:rPr>
-        <w:t xml:space="preserve"> </w:t>
-      </w:r>
-      <w:proofErr w:type="spellStart"/>
-      <w:r>
-        <w:rPr>
-          <w:rFonts w:ascii="Times New Roman" w:hAnsi="Times New Roman" w:cs="Times New Roman"/>
-          <w:sz w:val="28"/>
-          <w:szCs w:val="28"/>
-        </w:rPr>
-        <w:t>Optimum</w:t>
-      </w:r>
-      <w:proofErr w:type="spellEnd"/>
-      <w:r>
-        <w:rPr>
-          <w:rFonts w:ascii="Times New Roman" w:hAnsi="Times New Roman" w:cs="Times New Roman"/>
-          <w:sz w:val="28"/>
-          <w:szCs w:val="28"/>
-        </w:rPr>
-        <w:t>()</w:t>
+        <w:t xml:space="preserve"> Optimum()</w:t>
       </w:r>
       <w:r>
         <w:rPr>
@@ -3097,16 +3065,14 @@
           <w:szCs w:val="28"/>
         </w:rPr>
       </w:pPr>
-      <w:proofErr w:type="spellStart"/>
-      <w:r>
-        <w:rPr>
-          <w:rFonts w:ascii="Times New Roman" w:hAnsi="Times New Roman" w:cs="Times New Roman"/>
-          <w:sz w:val="28"/>
-          <w:szCs w:val="28"/>
-        </w:rPr>
-        <w:t>void</w:t>
-      </w:r>
-      <w:proofErr w:type="spellEnd"/>
+      <w:r>
+        <w:rPr>
+          <w:rFonts w:ascii="Times New Roman" w:hAnsi="Times New Roman" w:cs="Times New Roman"/>
+          <w:sz w:val="28"/>
+          <w:szCs w:val="28"/>
+        </w:rPr>
+        <w:t xml:space="preserve">void </w:t>
+      </w:r>
       <w:r>
         <w:rPr>
           <w:rFonts w:ascii="Times New Roman" w:hAnsi="Times New Roman" w:cs="Times New Roman"/>
@@ -3120,35 +3086,17 @@
           <w:rFonts w:ascii="Times New Roman" w:hAnsi="Times New Roman" w:cs="Times New Roman"/>
           <w:sz w:val="28"/>
           <w:szCs w:val="28"/>
-        </w:rPr>
-        <w:t xml:space="preserve"> </w:t>
-      </w:r>
-      <w:r>
-        <w:rPr>
-          <w:rFonts w:ascii="Times New Roman" w:hAnsi="Times New Roman" w:cs="Times New Roman"/>
-          <w:sz w:val="28"/>
-          <w:szCs w:val="28"/>
           <w:lang w:val="en-US"/>
         </w:rPr>
         <w:t>N</w:t>
       </w:r>
-      <w:proofErr w:type="spellStart"/>
-      <w:r>
-        <w:rPr>
-          <w:rFonts w:ascii="Times New Roman" w:hAnsi="Times New Roman" w:cs="Times New Roman"/>
-          <w:sz w:val="28"/>
-          <w:szCs w:val="28"/>
-        </w:rPr>
-        <w:t>Optimum</w:t>
-      </w:r>
-      <w:proofErr w:type="spellEnd"/>
-      <w:r>
-        <w:rPr>
-          <w:rFonts w:ascii="Times New Roman" w:hAnsi="Times New Roman" w:cs="Times New Roman"/>
-          <w:sz w:val="28"/>
-          <w:szCs w:val="28"/>
-        </w:rPr>
-        <w:t>()</w:t>
+      <w:r>
+        <w:rPr>
+          <w:rFonts w:ascii="Times New Roman" w:hAnsi="Times New Roman" w:cs="Times New Roman"/>
+          <w:sz w:val="28"/>
+          <w:szCs w:val="28"/>
+        </w:rPr>
+        <w:t>Optimum()</w:t>
       </w:r>
       <w:r>
         <w:rPr>
@@ -3188,7 +3136,7 @@
           <w:lang w:val="en-US"/>
         </w:rPr>
       </w:pPr>
-      <w:bookmarkStart w:id="3" w:name="_Toc19008530"/>
+      <w:bookmarkStart w:id="3" w:name="_Toc20839566"/>
       <w:r>
         <w:rPr>
           <w:rFonts w:ascii="Times New Roman" w:hAnsi="Times New Roman" w:cs="Times New Roman"/>
@@ -3242,7 +3190,7 @@
                     <pic:cNvPicPr/>
                   </pic:nvPicPr>
                   <pic:blipFill>
-                    <a:blip r:embed="rId13"/>
+                    <a:blip r:embed="rId12"/>
                     <a:stretch>
                       <a:fillRect/>
                     </a:stretch>
@@ -3305,7 +3253,7 @@
                     <pic:cNvPicPr/>
                   </pic:nvPicPr>
                   <pic:blipFill>
-                    <a:blip r:embed="rId14"/>
+                    <a:blip r:embed="rId13"/>
                     <a:stretch>
                       <a:fillRect/>
                     </a:stretch>
@@ -3371,6 +3319,7 @@
           <w:szCs w:val="28"/>
         </w:rPr>
       </w:pPr>
+      <w:bookmarkStart w:id="4" w:name="_Toc20839567"/>
       <w:r>
         <w:rPr>
           <w:rFonts w:ascii="Times New Roman" w:hAnsi="Times New Roman" w:cs="Times New Roman"/>
@@ -3380,11 +3329,14 @@
         <w:lastRenderedPageBreak/>
         <w:t>Описание тестового случая</w:t>
       </w:r>
-    </w:p>
-    <w:p>
-      <w:pPr>
-        <w:rPr>
-          <w:rFonts w:ascii="Times New Roman" w:hAnsi="Times New Roman" w:cs="Times New Roman"/>
+      <w:bookmarkEnd w:id="4"/>
+    </w:p>
+    <w:p>
+      <w:pPr>
+        <w:rPr>
+          <w:rFonts w:ascii="Times New Roman" w:hAnsi="Times New Roman" w:cs="Times New Roman"/>
+          <w:sz w:val="28"/>
+          <w:szCs w:val="28"/>
         </w:rPr>
       </w:pPr>
     </w:p>
@@ -3409,6 +3361,8 @@
       <w:pPr>
         <w:rPr>
           <w:rFonts w:ascii="Times New Roman" w:hAnsi="Times New Roman" w:cs="Times New Roman"/>
+          <w:sz w:val="28"/>
+          <w:szCs w:val="28"/>
         </w:rPr>
       </w:pPr>
     </w:p>
@@ -3455,7 +3409,7 @@
                     </pic:cNvPicPr>
                   </pic:nvPicPr>
                   <pic:blipFill>
-                    <a:blip r:embed="rId15">
+                    <a:blip r:embed="rId14">
                       <a:extLst>
                         <a:ext uri="{28A0092B-C50C-407E-A947-70E740481C1C}">
                           <a14:useLocalDpi xmlns:a14="http://schemas.microsoft.com/office/drawing/2010/main" val="0"/>
@@ -4145,7 +4099,7 @@
                     <pic:cNvPicPr/>
                   </pic:nvPicPr>
                   <pic:blipFill>
-                    <a:blip r:embed="rId14"/>
+                    <a:blip r:embed="rId13"/>
                     <a:stretch>
                       <a:fillRect/>
                     </a:stretch>
@@ -4189,7 +4143,6 @@
           <w:sz w:val="28"/>
           <w:szCs w:val="28"/>
         </w:rPr>
-        <w:lastRenderedPageBreak/>
         <w:t>Неоптимальный алгоритм:</w:t>
       </w:r>
     </w:p>
@@ -4213,6 +4166,8 @@
       <w:r>
         <w:rPr>
           <w:rFonts w:ascii="Times New Roman" w:hAnsi="Times New Roman" w:cs="Times New Roman"/>
+          <w:sz w:val="28"/>
+          <w:szCs w:val="28"/>
         </w:rPr>
         <w:object w:dxaOrig="4787" w:dyaOrig="4807">
           <v:shapetype id="_x0000_t75" coordsize="21600,21600" o:spt="75" o:preferrelative="t" path="m@4@5l@4@11@9@11@9@5xe" filled="f" stroked="f">
@@ -4235,14 +4190,16 @@
             <o:lock v:ext="edit" aspectratio="t"/>
           </v:shapetype>
           <v:shape id="_x0000_i1025" type="#_x0000_t75" style="width:239.25pt;height:240pt" o:ole="">
-            <v:imagedata r:id="rId16" o:title=""/>
+            <v:imagedata r:id="rId15" o:title=""/>
           </v:shape>
-          <o:OLEObject Type="Embed" ProgID="Unknown" ShapeID="_x0000_i1025" DrawAspect="Content" ObjectID="_1631117251" r:id="rId17"/>
+          <o:OLEObject Type="Embed" ProgID="Unknown" ShapeID="_x0000_i1025" DrawAspect="Content" ObjectID="_1631452531" r:id="rId16"/>
         </w:object>
       </w:r>
       <w:r>
         <w:rPr>
           <w:rFonts w:ascii="Times New Roman" w:hAnsi="Times New Roman" w:cs="Times New Roman"/>
+          <w:sz w:val="28"/>
+          <w:szCs w:val="28"/>
         </w:rPr>
         <w:t xml:space="preserve"> </w:t>
       </w:r>
@@ -4807,8 +4764,11 @@
         <w:rPr>
           <w:rFonts w:ascii="Times New Roman" w:hAnsi="Times New Roman" w:cs="Times New Roman"/>
           <w:noProof/>
+          <w:sz w:val="28"/>
+          <w:szCs w:val="28"/>
           <w:lang w:eastAsia="ru-RU"/>
         </w:rPr>
+        <w:lastRenderedPageBreak/>
         <w:drawing>
           <wp:inline distT="0" distB="0" distL="0" distR="0" wp14:anchorId="7580676D" wp14:editId="5A0CC7D8">
             <wp:extent cx="2781300" cy="2105025"/>
@@ -4825,7 +4785,7 @@
                     <pic:cNvPicPr/>
                   </pic:nvPicPr>
                   <pic:blipFill>
-                    <a:blip r:embed="rId18"/>
+                    <a:blip r:embed="rId17"/>
                     <a:stretch>
                       <a:fillRect/>
                     </a:stretch>
@@ -4855,17 +4815,16 @@
           <w:szCs w:val="28"/>
         </w:rPr>
       </w:pPr>
-      <w:bookmarkStart w:id="4" w:name="_Toc19008531"/>
-      <w:r>
-        <w:rPr>
-          <w:rFonts w:ascii="Times New Roman" w:hAnsi="Times New Roman" w:cs="Times New Roman"/>
-          <w:sz w:val="28"/>
-          <w:szCs w:val="28"/>
-        </w:rPr>
-        <w:lastRenderedPageBreak/>
+      <w:bookmarkStart w:id="5" w:name="_Toc20839568"/>
+      <w:r>
+        <w:rPr>
+          <w:rFonts w:ascii="Times New Roman" w:hAnsi="Times New Roman" w:cs="Times New Roman"/>
+          <w:sz w:val="28"/>
+          <w:szCs w:val="28"/>
+        </w:rPr>
         <w:t>Вывод</w:t>
       </w:r>
-      <w:bookmarkEnd w:id="4"/>
+      <w:bookmarkEnd w:id="5"/>
     </w:p>
     <w:p>
       <w:pPr>
@@ -4955,32 +4914,24 @@
           <w:sz w:val="28"/>
           <w:szCs w:val="28"/>
         </w:rPr>
+        <w:t xml:space="preserve">    </w:t>
+      </w:r>
+      <w:r>
+        <w:rPr>
+          <w:rFonts w:ascii="Times New Roman" w:hAnsi="Times New Roman" w:cs="Times New Roman"/>
+          <w:sz w:val="28"/>
+          <w:szCs w:val="28"/>
+        </w:rPr>
         <w:t xml:space="preserve"> </w:t>
       </w:r>
-      <w:r>
-        <w:rPr>
-          <w:rFonts w:ascii="Times New Roman" w:hAnsi="Times New Roman" w:cs="Times New Roman"/>
-          <w:sz w:val="28"/>
-          <w:szCs w:val="28"/>
-        </w:rPr>
-        <w:t xml:space="preserve">   </w:t>
-      </w:r>
-      <w:r>
-        <w:rPr>
-          <w:rFonts w:ascii="Times New Roman" w:hAnsi="Times New Roman" w:cs="Times New Roman"/>
-          <w:sz w:val="28"/>
-          <w:szCs w:val="28"/>
-        </w:rPr>
-        <w:t xml:space="preserve"> </w:t>
-      </w:r>
     </w:p>
     <w:sectPr>
-      <w:headerReference w:type="even" r:id="rId19"/>
-      <w:headerReference w:type="default" r:id="rId20"/>
-      <w:footerReference w:type="even" r:id="rId21"/>
-      <w:footerReference w:type="default" r:id="rId22"/>
-      <w:headerReference w:type="first" r:id="rId23"/>
-      <w:footerReference w:type="first" r:id="rId24"/>
+      <w:headerReference w:type="even" r:id="rId18"/>
+      <w:headerReference w:type="default" r:id="rId19"/>
+      <w:footerReference w:type="even" r:id="rId20"/>
+      <w:footerReference w:type="default" r:id="rId21"/>
+      <w:headerReference w:type="first" r:id="rId22"/>
+      <w:footerReference w:type="first" r:id="rId23"/>
       <w:pgSz w:w="11906" w:h="16838"/>
       <w:pgMar w:top="1134" w:right="850" w:bottom="1134" w:left="1701" w:header="708" w:footer="708" w:gutter="0"/>
       <w:cols w:space="708"/>
@@ -4992,7 +4943,7 @@
 </file>
 
 <file path=word/endnotes.xml><?xml version="1.0" encoding="utf-8"?>
-<w:endnotes xmlns:wpc="http://schemas.microsoft.com/office/word/2010/wordprocessingCanvas" xmlns:mc="http://schemas.openxmlformats.org/markup-compatibility/2006" xmlns:o="urn:schemas-microsoft-com:office:office" xmlns:r="http://schemas.openxmlformats.org/officeDocument/2006/relationships" xmlns:m="http://schemas.openxmlformats.org/officeDocument/2006/math" xmlns:v="urn:schemas-microsoft-com:vml" xmlns:wp14="http://schemas.microsoft.com/office/word/2010/wordprocessingDrawing" xmlns:wp="http://schemas.openxmlformats.org/drawingml/2006/wordprocessingDrawing" xmlns:w10="urn:schemas-microsoft-com:office:word" xmlns:w="http://schemas.openxmlformats.org/wordprocessingml/2006/main" xmlns:w14="http://schemas.microsoft.com/office/word/2010/wordml" xmlns:wpg="http://schemas.microsoft.com/office/word/2010/wordprocessingGroup" xmlns:wpi="http://schemas.microsoft.com/office/word/2010/wordprocessingInk" xmlns:wne="http://schemas.microsoft.com/office/word/2006/wordml" xmlns:wps="http://schemas.microsoft.com/office/word/2010/wordprocessingShape" mc:Ignorable="w14 wp14">
+<w:endnotes xmlns:wpc="http://schemas.microsoft.com/office/word/2010/wordprocessingCanvas" xmlns:mc="http://schemas.openxmlformats.org/markup-compatibility/2006" xmlns:o="urn:schemas-microsoft-com:office:office" xmlns:r="http://schemas.openxmlformats.org/officeDocument/2006/relationships" xmlns:m="http://schemas.openxmlformats.org/officeDocument/2006/math" xmlns:v="urn:schemas-microsoft-com:vml" xmlns:wp14="http://schemas.microsoft.com/office/word/2010/wordprocessingDrawing" xmlns:wp="http://schemas.openxmlformats.org/drawingml/2006/wordprocessingDrawing" xmlns:w10="urn:schemas-microsoft-com:office:word" xmlns:w="http://schemas.openxmlformats.org/wordprocessingml/2006/main" xmlns:w14="http://schemas.microsoft.com/office/word/2010/wordml" xmlns:w15="http://schemas.microsoft.com/office/word/2012/wordml" xmlns:wpg="http://schemas.microsoft.com/office/word/2010/wordprocessingGroup" xmlns:wpi="http://schemas.microsoft.com/office/word/2010/wordprocessingInk" xmlns:wne="http://schemas.microsoft.com/office/word/2006/wordml" xmlns:wps="http://schemas.microsoft.com/office/word/2010/wordprocessingShape" mc:Ignorable="w14 w15 wp14">
   <w:endnote w:type="separator" w:id="-1">
     <w:p>
       <w:pPr>
@@ -5017,7 +4968,7 @@
 </file>
 
 <file path=word/footer1.xml><?xml version="1.0" encoding="utf-8"?>
-<w:ftr xmlns:wpc="http://schemas.microsoft.com/office/word/2010/wordprocessingCanvas" xmlns:mc="http://schemas.openxmlformats.org/markup-compatibility/2006" xmlns:o="urn:schemas-microsoft-com:office:office" xmlns:r="http://schemas.openxmlformats.org/officeDocument/2006/relationships" xmlns:m="http://schemas.openxmlformats.org/officeDocument/2006/math" xmlns:v="urn:schemas-microsoft-com:vml" xmlns:wp14="http://schemas.microsoft.com/office/word/2010/wordprocessingDrawing" xmlns:wp="http://schemas.openxmlformats.org/drawingml/2006/wordprocessingDrawing" xmlns:w10="urn:schemas-microsoft-com:office:word" xmlns:w="http://schemas.openxmlformats.org/wordprocessingml/2006/main" xmlns:w14="http://schemas.microsoft.com/office/word/2010/wordml" xmlns:wpg="http://schemas.microsoft.com/office/word/2010/wordprocessingGroup" xmlns:wpi="http://schemas.microsoft.com/office/word/2010/wordprocessingInk" xmlns:wne="http://schemas.microsoft.com/office/word/2006/wordml" xmlns:wps="http://schemas.microsoft.com/office/word/2010/wordprocessingShape" mc:Ignorable="w14 wp14">
+<w:ftr xmlns:wpc="http://schemas.microsoft.com/office/word/2010/wordprocessingCanvas" xmlns:mc="http://schemas.openxmlformats.org/markup-compatibility/2006" xmlns:o="urn:schemas-microsoft-com:office:office" xmlns:r="http://schemas.openxmlformats.org/officeDocument/2006/relationships" xmlns:m="http://schemas.openxmlformats.org/officeDocument/2006/math" xmlns:v="urn:schemas-microsoft-com:vml" xmlns:wp14="http://schemas.microsoft.com/office/word/2010/wordprocessingDrawing" xmlns:wp="http://schemas.openxmlformats.org/drawingml/2006/wordprocessingDrawing" xmlns:w10="urn:schemas-microsoft-com:office:word" xmlns:w="http://schemas.openxmlformats.org/wordprocessingml/2006/main" xmlns:w14="http://schemas.microsoft.com/office/word/2010/wordml" xmlns:w15="http://schemas.microsoft.com/office/word/2012/wordml" xmlns:wpg="http://schemas.microsoft.com/office/word/2010/wordprocessingGroup" xmlns:wpi="http://schemas.microsoft.com/office/word/2010/wordprocessingInk" xmlns:wne="http://schemas.microsoft.com/office/word/2006/wordml" xmlns:wps="http://schemas.microsoft.com/office/word/2010/wordprocessingShape" mc:Ignorable="w14 w15 wp14">
   <w:p>
     <w:pPr>
       <w:pStyle w:val="ad"/>
@@ -5027,7 +4978,7 @@
 </file>
 
 <file path=word/footer2.xml><?xml version="1.0" encoding="utf-8"?>
-<w:ftr xmlns:wpc="http://schemas.microsoft.com/office/word/2010/wordprocessingCanvas" xmlns:mc="http://schemas.openxmlformats.org/markup-compatibility/2006" xmlns:o="urn:schemas-microsoft-com:office:office" xmlns:r="http://schemas.openxmlformats.org/officeDocument/2006/relationships" xmlns:m="http://schemas.openxmlformats.org/officeDocument/2006/math" xmlns:v="urn:schemas-microsoft-com:vml" xmlns:wp14="http://schemas.microsoft.com/office/word/2010/wordprocessingDrawing" xmlns:wp="http://schemas.openxmlformats.org/drawingml/2006/wordprocessingDrawing" xmlns:w10="urn:schemas-microsoft-com:office:word" xmlns:w="http://schemas.openxmlformats.org/wordprocessingml/2006/main" xmlns:w14="http://schemas.microsoft.com/office/word/2010/wordml" xmlns:wpg="http://schemas.microsoft.com/office/word/2010/wordprocessingGroup" xmlns:wpi="http://schemas.microsoft.com/office/word/2010/wordprocessingInk" xmlns:wne="http://schemas.microsoft.com/office/word/2006/wordml" xmlns:wps="http://schemas.microsoft.com/office/word/2010/wordprocessingShape" mc:Ignorable="w14 wp14">
+<w:ftr xmlns:wpc="http://schemas.microsoft.com/office/word/2010/wordprocessingCanvas" xmlns:mc="http://schemas.openxmlformats.org/markup-compatibility/2006" xmlns:o="urn:schemas-microsoft-com:office:office" xmlns:r="http://schemas.openxmlformats.org/officeDocument/2006/relationships" xmlns:m="http://schemas.openxmlformats.org/officeDocument/2006/math" xmlns:v="urn:schemas-microsoft-com:vml" xmlns:wp14="http://schemas.microsoft.com/office/word/2010/wordprocessingDrawing" xmlns:wp="http://schemas.openxmlformats.org/drawingml/2006/wordprocessingDrawing" xmlns:w10="urn:schemas-microsoft-com:office:word" xmlns:w="http://schemas.openxmlformats.org/wordprocessingml/2006/main" xmlns:w14="http://schemas.microsoft.com/office/word/2010/wordml" xmlns:w15="http://schemas.microsoft.com/office/word/2012/wordml" xmlns:wpg="http://schemas.microsoft.com/office/word/2010/wordprocessingGroup" xmlns:wpi="http://schemas.microsoft.com/office/word/2010/wordprocessingInk" xmlns:wne="http://schemas.microsoft.com/office/word/2006/wordml" xmlns:wps="http://schemas.microsoft.com/office/word/2010/wordprocessingShape" mc:Ignorable="w14 w15 wp14">
   <w:sdt>
     <w:sdtPr>
       <w:id w:val="1922825572"/>
@@ -5056,7 +5007,7 @@
           <w:rPr>
             <w:noProof/>
           </w:rPr>
-          <w:t>3</w:t>
+          <w:t>2</w:t>
         </w:r>
         <w:r>
           <w:fldChar w:fldCharType="end"/>
@@ -5073,7 +5024,7 @@
 </file>
 
 <file path=word/footer3.xml><?xml version="1.0" encoding="utf-8"?>
-<w:ftr xmlns:wpc="http://schemas.microsoft.com/office/word/2010/wordprocessingCanvas" xmlns:mc="http://schemas.openxmlformats.org/markup-compatibility/2006" xmlns:o="urn:schemas-microsoft-com:office:office" xmlns:r="http://schemas.openxmlformats.org/officeDocument/2006/relationships" xmlns:m="http://schemas.openxmlformats.org/officeDocument/2006/math" xmlns:v="urn:schemas-microsoft-com:vml" xmlns:wp14="http://schemas.microsoft.com/office/word/2010/wordprocessingDrawing" xmlns:wp="http://schemas.openxmlformats.org/drawingml/2006/wordprocessingDrawing" xmlns:w10="urn:schemas-microsoft-com:office:word" xmlns:w="http://schemas.openxmlformats.org/wordprocessingml/2006/main" xmlns:w14="http://schemas.microsoft.com/office/word/2010/wordml" xmlns:wpg="http://schemas.microsoft.com/office/word/2010/wordprocessingGroup" xmlns:wpi="http://schemas.microsoft.com/office/word/2010/wordprocessingInk" xmlns:wne="http://schemas.microsoft.com/office/word/2006/wordml" xmlns:wps="http://schemas.microsoft.com/office/word/2010/wordprocessingShape" mc:Ignorable="w14 wp14">
+<w:ftr xmlns:wpc="http://schemas.microsoft.com/office/word/2010/wordprocessingCanvas" xmlns:mc="http://schemas.openxmlformats.org/markup-compatibility/2006" xmlns:o="urn:schemas-microsoft-com:office:office" xmlns:r="http://schemas.openxmlformats.org/officeDocument/2006/relationships" xmlns:m="http://schemas.openxmlformats.org/officeDocument/2006/math" xmlns:v="urn:schemas-microsoft-com:vml" xmlns:wp14="http://schemas.microsoft.com/office/word/2010/wordprocessingDrawing" xmlns:wp="http://schemas.openxmlformats.org/drawingml/2006/wordprocessingDrawing" xmlns:w10="urn:schemas-microsoft-com:office:word" xmlns:w="http://schemas.openxmlformats.org/wordprocessingml/2006/main" xmlns:w14="http://schemas.microsoft.com/office/word/2010/wordml" xmlns:w15="http://schemas.microsoft.com/office/word/2012/wordml" xmlns:wpg="http://schemas.microsoft.com/office/word/2010/wordprocessingGroup" xmlns:wpi="http://schemas.microsoft.com/office/word/2010/wordprocessingInk" xmlns:wne="http://schemas.microsoft.com/office/word/2006/wordml" xmlns:wps="http://schemas.microsoft.com/office/word/2010/wordprocessingShape" mc:Ignorable="w14 w15 wp14">
   <w:p>
     <w:pPr>
       <w:pStyle w:val="ad"/>
@@ -5083,7 +5034,7 @@
 </file>
 
 <file path=word/footnotes.xml><?xml version="1.0" encoding="utf-8"?>
-<w:footnotes xmlns:wpc="http://schemas.microsoft.com/office/word/2010/wordprocessingCanvas" xmlns:mc="http://schemas.openxmlformats.org/markup-compatibility/2006" xmlns:o="urn:schemas-microsoft-com:office:office" xmlns:r="http://schemas.openxmlformats.org/officeDocument/2006/relationships" xmlns:m="http://schemas.openxmlformats.org/officeDocument/2006/math" xmlns:v="urn:schemas-microsoft-com:vml" xmlns:wp14="http://schemas.microsoft.com/office/word/2010/wordprocessingDrawing" xmlns:wp="http://schemas.openxmlformats.org/drawingml/2006/wordprocessingDrawing" xmlns:w10="urn:schemas-microsoft-com:office:word" xmlns:w="http://schemas.openxmlformats.org/wordprocessingml/2006/main" xmlns:w14="http://schemas.microsoft.com/office/word/2010/wordml" xmlns:wpg="http://schemas.microsoft.com/office/word/2010/wordprocessingGroup" xmlns:wpi="http://schemas.microsoft.com/office/word/2010/wordprocessingInk" xmlns:wne="http://schemas.microsoft.com/office/word/2006/wordml" xmlns:wps="http://schemas.microsoft.com/office/word/2010/wordprocessingShape" mc:Ignorable="w14 wp14">
+<w:footnotes xmlns:wpc="http://schemas.microsoft.com/office/word/2010/wordprocessingCanvas" xmlns:mc="http://schemas.openxmlformats.org/markup-compatibility/2006" xmlns:o="urn:schemas-microsoft-com:office:office" xmlns:r="http://schemas.openxmlformats.org/officeDocument/2006/relationships" xmlns:m="http://schemas.openxmlformats.org/officeDocument/2006/math" xmlns:v="urn:schemas-microsoft-com:vml" xmlns:wp14="http://schemas.microsoft.com/office/word/2010/wordprocessingDrawing" xmlns:wp="http://schemas.openxmlformats.org/drawingml/2006/wordprocessingDrawing" xmlns:w10="urn:schemas-microsoft-com:office:word" xmlns:w="http://schemas.openxmlformats.org/wordprocessingml/2006/main" xmlns:w14="http://schemas.microsoft.com/office/word/2010/wordml" xmlns:w15="http://schemas.microsoft.com/office/word/2012/wordml" xmlns:wpg="http://schemas.microsoft.com/office/word/2010/wordprocessingGroup" xmlns:wpi="http://schemas.microsoft.com/office/word/2010/wordprocessingInk" xmlns:wne="http://schemas.microsoft.com/office/word/2006/wordml" xmlns:wps="http://schemas.microsoft.com/office/word/2010/wordprocessingShape" mc:Ignorable="w14 w15 wp14">
   <w:footnote w:type="separator" w:id="-1">
     <w:p>
       <w:pPr>
@@ -5108,7 +5059,7 @@
 </file>
 
 <file path=word/header1.xml><?xml version="1.0" encoding="utf-8"?>
-<w:hdr xmlns:wpc="http://schemas.microsoft.com/office/word/2010/wordprocessingCanvas" xmlns:mc="http://schemas.openxmlformats.org/markup-compatibility/2006" xmlns:o="urn:schemas-microsoft-com:office:office" xmlns:r="http://schemas.openxmlformats.org/officeDocument/2006/relationships" xmlns:m="http://schemas.openxmlformats.org/officeDocument/2006/math" xmlns:v="urn:schemas-microsoft-com:vml" xmlns:wp14="http://schemas.microsoft.com/office/word/2010/wordprocessingDrawing" xmlns:wp="http://schemas.openxmlformats.org/drawingml/2006/wordprocessingDrawing" xmlns:w10="urn:schemas-microsoft-com:office:word" xmlns:w="http://schemas.openxmlformats.org/wordprocessingml/2006/main" xmlns:w14="http://schemas.microsoft.com/office/word/2010/wordml" xmlns:wpg="http://schemas.microsoft.com/office/word/2010/wordprocessingGroup" xmlns:wpi="http://schemas.microsoft.com/office/word/2010/wordprocessingInk" xmlns:wne="http://schemas.microsoft.com/office/word/2006/wordml" xmlns:wps="http://schemas.microsoft.com/office/word/2010/wordprocessingShape" mc:Ignorable="w14 wp14">
+<w:hdr xmlns:wpc="http://schemas.microsoft.com/office/word/2010/wordprocessingCanvas" xmlns:mc="http://schemas.openxmlformats.org/markup-compatibility/2006" xmlns:o="urn:schemas-microsoft-com:office:office" xmlns:r="http://schemas.openxmlformats.org/officeDocument/2006/relationships" xmlns:m="http://schemas.openxmlformats.org/officeDocument/2006/math" xmlns:v="urn:schemas-microsoft-com:vml" xmlns:wp14="http://schemas.microsoft.com/office/word/2010/wordprocessingDrawing" xmlns:wp="http://schemas.openxmlformats.org/drawingml/2006/wordprocessingDrawing" xmlns:w10="urn:schemas-microsoft-com:office:word" xmlns:w="http://schemas.openxmlformats.org/wordprocessingml/2006/main" xmlns:w14="http://schemas.microsoft.com/office/word/2010/wordml" xmlns:w15="http://schemas.microsoft.com/office/word/2012/wordml" xmlns:wpg="http://schemas.microsoft.com/office/word/2010/wordprocessingGroup" xmlns:wpi="http://schemas.microsoft.com/office/word/2010/wordprocessingInk" xmlns:wne="http://schemas.microsoft.com/office/word/2006/wordml" xmlns:wps="http://schemas.microsoft.com/office/word/2010/wordprocessingShape" mc:Ignorable="w14 w15 wp14">
   <w:p>
     <w:pPr>
       <w:pStyle w:val="ab"/>
@@ -5118,7 +5069,7 @@
 </file>
 
 <file path=word/header2.xml><?xml version="1.0" encoding="utf-8"?>
-<w:hdr xmlns:wpc="http://schemas.microsoft.com/office/word/2010/wordprocessingCanvas" xmlns:mc="http://schemas.openxmlformats.org/markup-compatibility/2006" xmlns:o="urn:schemas-microsoft-com:office:office" xmlns:r="http://schemas.openxmlformats.org/officeDocument/2006/relationships" xmlns:m="http://schemas.openxmlformats.org/officeDocument/2006/math" xmlns:v="urn:schemas-microsoft-com:vml" xmlns:wp14="http://schemas.microsoft.com/office/word/2010/wordprocessingDrawing" xmlns:wp="http://schemas.openxmlformats.org/drawingml/2006/wordprocessingDrawing" xmlns:w10="urn:schemas-microsoft-com:office:word" xmlns:w="http://schemas.openxmlformats.org/wordprocessingml/2006/main" xmlns:w14="http://schemas.microsoft.com/office/word/2010/wordml" xmlns:wpg="http://schemas.microsoft.com/office/word/2010/wordprocessingGroup" xmlns:wpi="http://schemas.microsoft.com/office/word/2010/wordprocessingInk" xmlns:wne="http://schemas.microsoft.com/office/word/2006/wordml" xmlns:wps="http://schemas.microsoft.com/office/word/2010/wordprocessingShape" mc:Ignorable="w14 wp14">
+<w:hdr xmlns:wpc="http://schemas.microsoft.com/office/word/2010/wordprocessingCanvas" xmlns:mc="http://schemas.openxmlformats.org/markup-compatibility/2006" xmlns:o="urn:schemas-microsoft-com:office:office" xmlns:r="http://schemas.openxmlformats.org/officeDocument/2006/relationships" xmlns:m="http://schemas.openxmlformats.org/officeDocument/2006/math" xmlns:v="urn:schemas-microsoft-com:vml" xmlns:wp14="http://schemas.microsoft.com/office/word/2010/wordprocessingDrawing" xmlns:wp="http://schemas.openxmlformats.org/drawingml/2006/wordprocessingDrawing" xmlns:w10="urn:schemas-microsoft-com:office:word" xmlns:w="http://schemas.openxmlformats.org/wordprocessingml/2006/main" xmlns:w14="http://schemas.microsoft.com/office/word/2010/wordml" xmlns:w15="http://schemas.microsoft.com/office/word/2012/wordml" xmlns:wpg="http://schemas.microsoft.com/office/word/2010/wordprocessingGroup" xmlns:wpi="http://schemas.microsoft.com/office/word/2010/wordprocessingInk" xmlns:wne="http://schemas.microsoft.com/office/word/2006/wordml" xmlns:wps="http://schemas.microsoft.com/office/word/2010/wordprocessingShape" mc:Ignorable="w14 w15 wp14">
   <w:p>
     <w:pPr>
       <w:pStyle w:val="ab"/>
@@ -5128,7 +5079,7 @@
 </file>
 
 <file path=word/header3.xml><?xml version="1.0" encoding="utf-8"?>
-<w:hdr xmlns:wpc="http://schemas.microsoft.com/office/word/2010/wordprocessingCanvas" xmlns:mc="http://schemas.openxmlformats.org/markup-compatibility/2006" xmlns:o="urn:schemas-microsoft-com:office:office" xmlns:r="http://schemas.openxmlformats.org/officeDocument/2006/relationships" xmlns:m="http://schemas.openxmlformats.org/officeDocument/2006/math" xmlns:v="urn:schemas-microsoft-com:vml" xmlns:wp14="http://schemas.microsoft.com/office/word/2010/wordprocessingDrawing" xmlns:wp="http://schemas.openxmlformats.org/drawingml/2006/wordprocessingDrawing" xmlns:w10="urn:schemas-microsoft-com:office:word" xmlns:w="http://schemas.openxmlformats.org/wordprocessingml/2006/main" xmlns:w14="http://schemas.microsoft.com/office/word/2010/wordml" xmlns:wpg="http://schemas.microsoft.com/office/word/2010/wordprocessingGroup" xmlns:wpi="http://schemas.microsoft.com/office/word/2010/wordprocessingInk" xmlns:wne="http://schemas.microsoft.com/office/word/2006/wordml" xmlns:wps="http://schemas.microsoft.com/office/word/2010/wordprocessingShape" mc:Ignorable="w14 wp14">
+<w:hdr xmlns:wpc="http://schemas.microsoft.com/office/word/2010/wordprocessingCanvas" xmlns:mc="http://schemas.openxmlformats.org/markup-compatibility/2006" xmlns:o="urn:schemas-microsoft-com:office:office" xmlns:r="http://schemas.openxmlformats.org/officeDocument/2006/relationships" xmlns:m="http://schemas.openxmlformats.org/officeDocument/2006/math" xmlns:v="urn:schemas-microsoft-com:vml" xmlns:wp14="http://schemas.microsoft.com/office/word/2010/wordprocessingDrawing" xmlns:wp="http://schemas.openxmlformats.org/drawingml/2006/wordprocessingDrawing" xmlns:w10="urn:schemas-microsoft-com:office:word" xmlns:w="http://schemas.openxmlformats.org/wordprocessingml/2006/main" xmlns:w14="http://schemas.microsoft.com/office/word/2010/wordml" xmlns:w15="http://schemas.microsoft.com/office/word/2012/wordml" xmlns:wpg="http://schemas.microsoft.com/office/word/2010/wordprocessingGroup" xmlns:wpi="http://schemas.microsoft.com/office/word/2010/wordprocessingInk" xmlns:wne="http://schemas.microsoft.com/office/word/2006/wordml" xmlns:wps="http://schemas.microsoft.com/office/word/2010/wordprocessingShape" mc:Ignorable="w14 w15 wp14">
   <w:p>
     <w:pPr>
       <w:pStyle w:val="ab"/>
@@ -5138,7 +5089,7 @@
 </file>
 
 <file path=word/numbering.xml><?xml version="1.0" encoding="utf-8"?>
-<w:numbering xmlns:wpc="http://schemas.microsoft.com/office/word/2010/wordprocessingCanvas" xmlns:mc="http://schemas.openxmlformats.org/markup-compatibility/2006" xmlns:o="urn:schemas-microsoft-com:office:office" xmlns:r="http://schemas.openxmlformats.org/officeDocument/2006/relationships" xmlns:m="http://schemas.openxmlformats.org/officeDocument/2006/math" xmlns:v="urn:schemas-microsoft-com:vml" xmlns:wp14="http://schemas.microsoft.com/office/word/2010/wordprocessingDrawing" xmlns:wp="http://schemas.openxmlformats.org/drawingml/2006/wordprocessingDrawing" xmlns:w10="urn:schemas-microsoft-com:office:word" xmlns:w="http://schemas.openxmlformats.org/wordprocessingml/2006/main" xmlns:w14="http://schemas.microsoft.com/office/word/2010/wordml" xmlns:wpg="http://schemas.microsoft.com/office/word/2010/wordprocessingGroup" xmlns:wpi="http://schemas.microsoft.com/office/word/2010/wordprocessingInk" xmlns:wne="http://schemas.microsoft.com/office/word/2006/wordml" xmlns:wps="http://schemas.microsoft.com/office/word/2010/wordprocessingShape" mc:Ignorable="w14 wp14">
+<w:numbering xmlns:wpc="http://schemas.microsoft.com/office/word/2010/wordprocessingCanvas" xmlns:mc="http://schemas.openxmlformats.org/markup-compatibility/2006" xmlns:o="urn:schemas-microsoft-com:office:office" xmlns:r="http://schemas.openxmlformats.org/officeDocument/2006/relationships" xmlns:m="http://schemas.openxmlformats.org/officeDocument/2006/math" xmlns:v="urn:schemas-microsoft-com:vml" xmlns:wp14="http://schemas.microsoft.com/office/word/2010/wordprocessingDrawing" xmlns:wp="http://schemas.openxmlformats.org/drawingml/2006/wordprocessingDrawing" xmlns:w10="urn:schemas-microsoft-com:office:word" xmlns:w="http://schemas.openxmlformats.org/wordprocessingml/2006/main" xmlns:w14="http://schemas.microsoft.com/office/word/2010/wordml" xmlns:w15="http://schemas.microsoft.com/office/word/2012/wordml" xmlns:wpg="http://schemas.microsoft.com/office/word/2010/wordprocessingGroup" xmlns:wpi="http://schemas.microsoft.com/office/word/2010/wordprocessingInk" xmlns:wne="http://schemas.microsoft.com/office/word/2006/wordml" xmlns:wps="http://schemas.microsoft.com/office/word/2010/wordprocessingShape" mc:Ignorable="w14 w15 wp14">
   <w:abstractNum w:abstractNumId="0">
     <w:nsid w:val="0BDD5383"/>
     <w:multiLevelType w:val="hybridMultilevel"/>
@@ -5701,7 +5652,7 @@
 </file>
 
 <file path=word/styles.xml><?xml version="1.0" encoding="utf-8"?>
-<w:styles xmlns:mc="http://schemas.openxmlformats.org/markup-compatibility/2006" xmlns:r="http://schemas.openxmlformats.org/officeDocument/2006/relationships" xmlns:w="http://schemas.openxmlformats.org/wordprocessingml/2006/main" xmlns:w14="http://schemas.microsoft.com/office/word/2010/wordml" mc:Ignorable="w14">
+<w:styles xmlns:mc="http://schemas.openxmlformats.org/markup-compatibility/2006" xmlns:r="http://schemas.openxmlformats.org/officeDocument/2006/relationships" xmlns:w="http://schemas.openxmlformats.org/wordprocessingml/2006/main" xmlns:w14="http://schemas.microsoft.com/office/word/2010/wordml" xmlns:w15="http://schemas.microsoft.com/office/word/2012/wordml" mc:Ignorable="w14 w15">
   <w:docDefaults>
     <w:rPrDefault>
       <w:rPr>
@@ -5717,546 +5668,378 @@
       </w:pPr>
     </w:pPrDefault>
   </w:docDefaults>
-  <w:latentStyles w:defLockedState="0" w:defUIPriority="99" w:defSemiHidden="1" w:defUnhideWhenUsed="1" w:defQFormat="0" w:count="267">
-    <w:lsdException w:name="Normal" w:semiHidden="0" w:uiPriority="0" w:unhideWhenUsed="0" w:qFormat="1"/>
-    <w:lsdException w:name="heading 1" w:semiHidden="0" w:uiPriority="9" w:unhideWhenUsed="0" w:qFormat="1"/>
-    <w:lsdException w:name="heading 2" w:uiPriority="9" w:qFormat="1"/>
-    <w:lsdException w:name="heading 3" w:uiPriority="9" w:qFormat="1"/>
-    <w:lsdException w:name="heading 4" w:uiPriority="9" w:qFormat="1"/>
-    <w:lsdException w:name="heading 5" w:uiPriority="9" w:qFormat="1"/>
-    <w:lsdException w:name="heading 6" w:uiPriority="9" w:qFormat="1"/>
-    <w:lsdException w:name="heading 7" w:uiPriority="9" w:qFormat="1"/>
-    <w:lsdException w:name="heading 8" w:uiPriority="9" w:qFormat="1"/>
-    <w:lsdException w:name="heading 9" w:uiPriority="9" w:qFormat="1"/>
-    <w:lsdException w:name="toc 1" w:uiPriority="39"/>
-    <w:lsdException w:name="toc 2" w:uiPriority="39"/>
-    <w:lsdException w:name="toc 3" w:uiPriority="39"/>
-    <w:lsdException w:name="toc 4" w:uiPriority="39"/>
-    <w:lsdException w:name="toc 5" w:uiPriority="39"/>
-    <w:lsdException w:name="toc 6" w:uiPriority="39"/>
-    <w:lsdException w:name="toc 7" w:uiPriority="39"/>
-    <w:lsdException w:name="toc 8" w:uiPriority="39"/>
-    <w:lsdException w:name="toc 9" w:uiPriority="39"/>
-    <w:lsdException w:name="caption" w:uiPriority="35" w:qFormat="1"/>
-    <w:lsdException w:name="Title" w:semiHidden="0" w:uiPriority="10" w:unhideWhenUsed="0" w:qFormat="1"/>
-    <w:lsdException w:name="Default Paragraph Font" w:uiPriority="1"/>
-    <w:lsdException w:name="Subtitle" w:semiHidden="0" w:uiPriority="11" w:unhideWhenUsed="0" w:qFormat="1"/>
-    <w:lsdException w:name="Strong" w:semiHidden="0" w:uiPriority="22" w:unhideWhenUsed="0" w:qFormat="1"/>
-    <w:lsdException w:name="Emphasis" w:semiHidden="0" w:uiPriority="20" w:unhideWhenUsed="0" w:qFormat="1"/>
-    <w:lsdException w:name="Table Grid" w:semiHidden="0" w:uiPriority="39" w:unhideWhenUsed="0"/>
-    <w:lsdException w:name="Placeholder Text" w:unhideWhenUsed="0"/>
-    <w:lsdException w:name="No Spacing" w:semiHidden="0" w:uiPriority="1" w:unhideWhenUsed="0" w:qFormat="1"/>
-    <w:lsdException w:name="Light Shading" w:semiHidden="0" w:uiPriority="60" w:unhideWhenUsed="0"/>
-    <w:lsdException w:name="Light List" w:semiHidden="0" w:uiPriority="61" w:unhideWhenUsed="0"/>
-    <w:lsdException w:name="Light Grid" w:semiHidden="0" w:uiPriority="62" w:unhideWhenUsed="0"/>
-    <w:lsdException w:name="Medium Shading 1" w:semiHidden="0" w:uiPriority="63" w:unhideWhenUsed="0"/>
-    <w:lsdException w:name="Medium Shading 2" w:semiHidden="0" w:uiPriority="64" w:unhideWhenUsed="0"/>
-    <w:lsdException w:name="Medium List 1" w:semiHidden="0" w:uiPriority="65" w:unhideWhenUsed="0"/>
-    <w:lsdException w:name="Medium List 2" w:semiHidden="0" w:uiPriority="66" w:unhideWhenUsed="0"/>
-    <w:lsdException w:name="Medium Grid 1" w:semiHidden="0" w:uiPriority="67" w:unhideWhenUsed="0"/>
-    <w:lsdException w:name="Medium Grid 2" w:semiHidden="0" w:uiPriority="68" w:unhideWhenUsed="0"/>
-    <w:lsdException w:name="Medium Grid 3" w:semiHidden="0" w:uiPriority="69" w:unhideWhenUsed="0"/>
-    <w:lsdException w:name="Dark List" w:semiHidden="0" w:uiPriority="70" w:unhideWhenUsed="0"/>
-    <w:lsdException w:name="Colorful Shading" w:semiHidden="0" w:uiPriority="71" w:unhideWhenUsed="0"/>
-    <w:lsdException w:name="Colorful List" w:semiHidden="0" w:uiPriority="72" w:unhideWhenUsed="0"/>
-    <w:lsdException w:name="Colorful Grid" w:semiHidden="0" w:uiPriority="73" w:unhideWhenUsed="0"/>
-    <w:lsdException w:name="Light Shading Accent 1" w:semiHidden="0" w:uiPriority="60" w:unhideWhenUsed="0"/>
-    <w:lsdException w:name="Light List Accent 1" w:semiHidden="0" w:uiPriority="61" w:unhideWhenUsed="0"/>
-    <w:lsdException w:name="Light Grid Accent 1" w:semiHidden="0" w:uiPriority="62" w:unhideWhenUsed="0"/>
-    <w:lsdException w:name="Medium Shading 1 Accent 1" w:semiHidden="0" w:uiPriority="63" w:unhideWhenUsed="0"/>
-    <w:lsdException w:name="Medium Shading 2 Accent 1" w:semiHidden="0" w:uiPriority="64" w:unhideWhenUsed="0"/>
-    <w:lsdException w:name="Medium List 1 Accent 1" w:semiHidden="0" w:uiPriority="65" w:unhideWhenUsed="0"/>
-    <w:lsdException w:name="Revision" w:unhideWhenUsed="0"/>
-    <w:lsdException w:name="List Paragraph" w:semiHidden="0" w:uiPriority="34" w:unhideWhenUsed="0" w:qFormat="1"/>
-    <w:lsdException w:name="Quote" w:semiHidden="0" w:uiPriority="29" w:unhideWhenUsed="0" w:qFormat="1"/>
-    <w:lsdException w:name="Intense Quote" w:semiHidden="0" w:uiPriority="30" w:unhideWhenUsed="0" w:qFormat="1"/>
-    <w:lsdException w:name="Medium List 2 Accent 1" w:semiHidden="0" w:uiPriority="66" w:unhideWhenUsed="0"/>
-    <w:lsdException w:name="Medium Grid 1 Accent 1" w:semiHidden="0" w:uiPriority="67" w:unhideWhenUsed="0"/>
-    <w:lsdException w:name="Medium Grid 2 Accent 1" w:semiHidden="0" w:uiPriority="68" w:unhideWhenUsed="0"/>
-    <w:lsdException w:name="Medium Grid 3 Accent 1" w:semiHidden="0" w:uiPriority="69" w:unhideWhenUsed="0"/>
-    <w:lsdException w:name="Dark List Accent 1" w:semiHidden="0" w:uiPriority="70" w:unhideWhenUsed="0"/>
-    <w:lsdException w:name="Colorful Shading Accent 1" w:semiHidden="0" w:uiPriority="71" w:unhideWhenUsed="0"/>
-    <w:lsdException w:name="Colorful List Accent 1" w:semiHidden="0" w:uiPriority="72" w:unhideWhenUsed="0"/>
-    <w:lsdException w:name="Colorful Grid Accent 1" w:semiHidden="0" w:uiPriority="73" w:unhideWhenUsed="0"/>
-    <w:lsdException w:name="Light Shading Accent 2" w:semiHidden="0" w:uiPriority="60" w:unhideWhenUsed="0"/>
-    <w:lsdException w:name="Light List Accent 2" w:semiHidden="0" w:uiPriority="61" w:unhideWhenUsed="0"/>
-    <w:lsdException w:name="Light Grid Accent 2" w:semiHidden="0" w:uiPriority="62" w:unhideWhenUsed="0"/>
-    <w:lsdException w:name="Medium Shading 1 Accent 2" w:semiHidden="0" w:uiPriority="63" w:unhideWhenUsed="0"/>
-    <w:lsdException w:name="Medium Shading 2 Accent 2" w:semiHidden="0" w:uiPriority="64" w:unhideWhenUsed="0"/>
-    <w:lsdException w:name="Medium List 1 Accent 2" w:semiHidden="0" w:uiPriority="65" w:unhideWhenUsed="0"/>
-    <w:lsdException w:name="Medium List 2 Accent 2" w:semiHidden="0" w:uiPriority="66" w:unhideWhenUsed="0"/>
-    <w:lsdException w:name="Medium Grid 1 Accent 2" w:semiHidden="0" w:uiPriority="67" w:unhideWhenUsed="0"/>
-    <w:lsdException w:name="Medium Grid 2 Accent 2" w:semiHidden="0" w:uiPriority="68" w:unhideWhenUsed="0"/>
-    <w:lsdException w:name="Medium Grid 3 Accent 2" w:semiHidden="0" w:uiPriority="69" w:unhideWhenUsed="0"/>
-    <w:lsdException w:name="Dark List Accent 2" w:semiHidden="0" w:uiPriority="70" w:unhideWhenUsed="0"/>
-    <w:lsdException w:name="Colorful Shading Accent 2" w:semiHidden="0" w:uiPriority="71" w:unhideWhenUsed="0"/>
-    <w:lsdException w:name="Colorful List Accent 2" w:semiHidden="0" w:uiPriority="72" w:unhideWhenUsed="0"/>
-    <w:lsdException w:name="Colorful Grid Accent 2" w:semiHidden="0" w:uiPriority="73" w:unhideWhenUsed="0"/>
-    <w:lsdException w:name="Light Shading Accent 3" w:semiHidden="0" w:uiPriority="60" w:unhideWhenUsed="0"/>
-    <w:lsdException w:name="Light List Accent 3" w:semiHidden="0" w:uiPriority="61" w:unhideWhenUsed="0"/>
-    <w:lsdException w:name="Light Grid Accent 3" w:semiHidden="0" w:uiPriority="62" w:unhideWhenUsed="0"/>
-    <w:lsdException w:name="Medium Shading 1 Accent 3" w:semiHidden="0" w:uiPriority="63" w:unhideWhenUsed="0"/>
-    <w:lsdException w:name="Medium Shading 2 Accent 3" w:semiHidden="0" w:uiPriority="64" w:unhideWhenUsed="0"/>
-    <w:lsdException w:name="Medium List 1 Accent 3" w:semiHidden="0" w:uiPriority="65" w:unhideWhenUsed="0"/>
-    <w:lsdException w:name="Medium List 2 Accent 3" w:semiHidden="0" w:uiPriority="66" w:unhideWhenUsed="0"/>
-    <w:lsdException w:name="Medium Grid 1 Accent 3" w:semiHidden="0" w:uiPriority="67" w:unhideWhenUsed="0"/>
-    <w:lsdException w:name="Medium Grid 2 Accent 3" w:semiHidden="0" w:uiPriority="68" w:unhideWhenUsed="0"/>
-    <w:lsdException w:name="Medium Grid 3 Accent 3" w:semiHidden="0" w:uiPriority="69" w:unhideWhenUsed="0"/>
-    <w:lsdException w:name="Dark List Accent 3" w:semiHidden="0" w:uiPriority="70" w:unhideWhenUsed="0"/>
-    <w:lsdException w:name="Colorful Shading Accent 3" w:semiHidden="0" w:uiPriority="71" w:unhideWhenUsed="0"/>
-    <w:lsdException w:name="Colorful List Accent 3" w:semiHidden="0" w:uiPriority="72" w:unhideWhenUsed="0"/>
-    <w:lsdException w:name="Colorful Grid Accent 3" w:semiHidden="0" w:uiPriority="73" w:unhideWhenUsed="0"/>
-    <w:lsdException w:name="Light Shading Accent 4" w:semiHidden="0" w:uiPriority="60" w:unhideWhenUsed="0"/>
-    <w:lsdException w:name="Light List Accent 4" w:semiHidden="0" w:uiPriority="61" w:unhideWhenUsed="0"/>
-    <w:lsdException w:name="Light Grid Accent 4" w:semiHidden="0" w:uiPriority="62" w:unhideWhenUsed="0"/>
-    <w:lsdException w:name="Medium Shading 1 Accent 4" w:semiHidden="0" w:uiPriority="63" w:unhideWhenUsed="0"/>
-    <w:lsdException w:name="Medium Shading 2 Accent 4" w:semiHidden="0" w:uiPriority="64" w:unhideWhenUsed="0"/>
-    <w:lsdException w:name="Medium List 1 Accent 4" w:semiHidden="0" w:uiPriority="65" w:unhideWhenUsed="0"/>
-    <w:lsdException w:name="Medium List 2 Accent 4" w:semiHidden="0" w:uiPriority="66" w:unhideWhenUsed="0"/>
-    <w:lsdException w:name="Medium Grid 1 Accent 4" w:semiHidden="0" w:uiPriority="67" w:unhideWhenUsed="0"/>
-    <w:lsdException w:name="Medium Grid 2 Accent 4" w:semiHidden="0" w:uiPriority="68" w:unhideWhenUsed="0"/>
-    <w:lsdException w:name="Medium Grid 3 Accent 4" w:semiHidden="0" w:uiPriority="69" w:unhideWhenUsed="0"/>
-    <w:lsdException w:name="Dark List Accent 4" w:semiHidden="0" w:uiPriority="70" w:unhideWhenUsed="0"/>
-    <w:lsdException w:name="Colorful Shading Accent 4" w:semiHidden="0" w:uiPriority="71" w:unhideWhenUsed="0"/>
-    <w:lsdException w:name="Colorful List Accent 4" w:semiHidden="0" w:uiPriority="72" w:unhideWhenUsed="0"/>
-    <w:lsdException w:name="Colorful Grid Accent 4" w:semiHidden="0" w:uiPriority="73" w:unhideWhenUsed="0"/>
-    <w:lsdException w:name="Light Shading Accent 5" w:semiHidden="0" w:uiPriority="60" w:unhideWhenUsed="0"/>
-    <w:lsdException w:name="Light List Accent 5" w:semiHidden="0" w:uiPriority="61" w:unhideWhenUsed="0"/>
-    <w:lsdException w:name="Light Grid Accent 5" w:semiHidden="0" w:uiPriority="62" w:unhideWhenUsed="0"/>
-    <w:lsdException w:name="Medium Shading 1 Accent 5" w:semiHidden="0" w:uiPriority="63" w:unhideWhenUsed="0"/>
-    <w:lsdException w:name="Medium Shading 2 Accent 5" w:semiHidden="0" w:uiPriority="64" w:unhideWhenUsed="0"/>
-    <w:lsdException w:name="Medium List 1 Accent 5" w:semiHidden="0" w:uiPriority="65" w:unhideWhenUsed="0"/>
-    <w:lsdException w:name="Medium List 2 Accent 5" w:semiHidden="0" w:uiPriority="66" w:unhideWhenUsed="0"/>
-    <w:lsdException w:name="Medium Grid 1 Accent 5" w:semiHidden="0" w:uiPriority="67" w:unhideWhenUsed="0"/>
-    <w:lsdException w:name="Medium Grid 2 Accent 5" w:semiHidden="0" w:uiPriority="68" w:unhideWhenUsed="0"/>
-    <w:lsdException w:name="Medium Grid 3 Accent 5" w:semiHidden="0" w:uiPriority="69" w:unhideWhenUsed="0"/>
-    <w:lsdException w:name="Dark List Accent 5" w:semiHidden="0" w:uiPriority="70" w:unhideWhenUsed="0"/>
-    <w:lsdException w:name="Colorful Shading Accent 5" w:semiHidden="0" w:uiPriority="71" w:unhideWhenUsed="0"/>
-    <w:lsdException w:name="Colorful List Accent 5" w:semiHidden="0" w:uiPriority="72" w:unhideWhenUsed="0"/>
-    <w:lsdException w:name="Colorful Grid Accent 5" w:semiHidden="0" w:uiPriority="73" w:unhideWhenUsed="0"/>
-    <w:lsdException w:name="Light Shading Accent 6" w:semiHidden="0" w:uiPriority="60" w:unhideWhenUsed="0"/>
-    <w:lsdException w:name="Light List Accent 6" w:semiHidden="0" w:uiPriority="61" w:unhideWhenUsed="0"/>
-    <w:lsdException w:name="Light Grid Accent 6" w:semiHidden="0" w:uiPriority="62" w:unhideWhenUsed="0"/>
-    <w:lsdException w:name="Medium Shading 1 Accent 6" w:semiHidden="0" w:uiPriority="63" w:unhideWhenUsed="0"/>
-    <w:lsdException w:name="Medium Shading 2 Accent 6" w:semiHidden="0" w:uiPriority="64" w:unhideWhenUsed="0"/>
-    <w:lsdException w:name="Medium List 1 Accent 6" w:semiHidden="0" w:uiPriority="65" w:unhideWhenUsed="0"/>
-    <w:lsdException w:name="Medium List 2 Accent 6" w:semiHidden="0" w:uiPriority="66" w:unhideWhenUsed="0"/>
-    <w:lsdException w:name="Medium Grid 1 Accent 6" w:semiHidden="0" w:uiPriority="67" w:unhideWhenUsed="0"/>
-    <w:lsdException w:name="Medium Grid 2 Accent 6" w:semiHidden="0" w:uiPriority="68" w:unhideWhenUsed="0"/>
-    <w:lsdException w:name="Medium Grid 3 Accent 6" w:semiHidden="0" w:uiPriority="69" w:unhideWhenUsed="0"/>
-    <w:lsdException w:name="Dark List Accent 6" w:semiHidden="0" w:uiPriority="70" w:unhideWhenUsed="0"/>
-    <w:lsdException w:name="Colorful Shading Accent 6" w:semiHidden="0" w:uiPriority="71" w:unhideWhenUsed="0"/>
-    <w:lsdException w:name="Colorful List Accent 6" w:semiHidden="0" w:uiPriority="72" w:unhideWhenUsed="0"/>
-    <w:lsdException w:name="Colorful Grid Accent 6" w:semiHidden="0" w:uiPriority="73" w:unhideWhenUsed="0"/>
-    <w:lsdException w:name="Subtle Emphasis" w:semiHidden="0" w:uiPriority="19" w:unhideWhenUsed="0" w:qFormat="1"/>
-    <w:lsdException w:name="Intense Emphasis" w:semiHidden="0" w:uiPriority="21" w:unhideWhenUsed="0" w:qFormat="1"/>
-    <w:lsdException w:name="Subtle Reference" w:semiHidden="0" w:uiPriority="31" w:unhideWhenUsed="0" w:qFormat="1"/>
-    <w:lsdException w:name="Intense Reference" w:semiHidden="0" w:uiPriority="32" w:unhideWhenUsed="0" w:qFormat="1"/>
-    <w:lsdException w:name="Book Title" w:semiHidden="0" w:uiPriority="33" w:unhideWhenUsed="0" w:qFormat="1"/>
-    <w:lsdException w:name="Bibliography" w:uiPriority="37"/>
-    <w:lsdException w:name="TOC Heading" w:uiPriority="39" w:qFormat="1"/>
-  </w:latentStyles>
-  <w:style w:type="paragraph" w:default="1" w:styleId="a">
-    <w:name w:val="Normal"/>
-    <w:qFormat/>
-  </w:style>
-  <w:style w:type="paragraph" w:styleId="1">
-    <w:name w:val="heading 1"/>
-    <w:basedOn w:val="a"/>
-    <w:next w:val="a"/>
-    <w:link w:val="10"/>
-    <w:uiPriority w:val="9"/>
-    <w:qFormat/>
-    <w:rsid w:val="005D3C4D"/>
-    <w:pPr>
-      <w:keepNext/>
-      <w:keepLines/>
-      <w:spacing w:before="240" w:after="0"/>
-      <w:outlineLvl w:val="0"/>
-    </w:pPr>
-    <w:rPr>
-      <w:rFonts w:asciiTheme="majorHAnsi" w:eastAsiaTheme="majorEastAsia" w:hAnsiTheme="majorHAnsi" w:cstheme="majorBidi"/>
-      <w:color w:val="2E74B5" w:themeColor="accent1" w:themeShade="BF"/>
-      <w:sz w:val="32"/>
-      <w:szCs w:val="32"/>
-    </w:rPr>
-  </w:style>
-  <w:style w:type="character" w:default="1" w:styleId="a0">
-    <w:name w:val="Default Paragraph Font"/>
-    <w:uiPriority w:val="1"/>
-    <w:semiHidden/>
-    <w:unhideWhenUsed/>
-  </w:style>
-  <w:style w:type="table" w:default="1" w:styleId="a1">
-    <w:name w:val="Normal Table"/>
-    <w:uiPriority w:val="99"/>
-    <w:semiHidden/>
-    <w:unhideWhenUsed/>
-    <w:tblPr>
-      <w:tblInd w:w="0" w:type="dxa"/>
-      <w:tblCellMar>
-        <w:top w:w="0" w:type="dxa"/>
-        <w:left w:w="108" w:type="dxa"/>
-        <w:bottom w:w="0" w:type="dxa"/>
-        <w:right w:w="108" w:type="dxa"/>
-      </w:tblCellMar>
-    </w:tblPr>
-  </w:style>
-  <w:style w:type="numbering" w:default="1" w:styleId="a2">
-    <w:name w:val="No List"/>
-    <w:uiPriority w:val="99"/>
-    <w:semiHidden/>
-    <w:unhideWhenUsed/>
-  </w:style>
-  <w:style w:type="paragraph" w:styleId="a3">
-    <w:name w:val="Normal (Web)"/>
-    <w:basedOn w:val="a"/>
-    <w:uiPriority w:val="99"/>
-    <w:unhideWhenUsed/>
-    <w:rsid w:val="005D3C4D"/>
-    <w:pPr>
-      <w:spacing w:before="100" w:beforeAutospacing="1" w:after="100" w:afterAutospacing="1" w:line="240" w:lineRule="auto"/>
-    </w:pPr>
-    <w:rPr>
-      <w:rFonts w:ascii="Times New Roman" w:eastAsia="Times New Roman" w:hAnsi="Times New Roman" w:cs="Times New Roman"/>
-      <w:sz w:val="24"/>
-      <w:szCs w:val="24"/>
-      <w:lang w:eastAsia="ru-RU"/>
-    </w:rPr>
-  </w:style>
-  <w:style w:type="character" w:customStyle="1" w:styleId="10">
-    <w:name w:val="Заголовок 1 Знак"/>
-    <w:basedOn w:val="a0"/>
-    <w:link w:val="1"/>
-    <w:uiPriority w:val="9"/>
-    <w:rsid w:val="005D3C4D"/>
-    <w:rPr>
-      <w:rFonts w:asciiTheme="majorHAnsi" w:eastAsiaTheme="majorEastAsia" w:hAnsiTheme="majorHAnsi" w:cstheme="majorBidi"/>
-      <w:color w:val="2E74B5" w:themeColor="accent1" w:themeShade="BF"/>
-      <w:sz w:val="32"/>
-      <w:szCs w:val="32"/>
-    </w:rPr>
-  </w:style>
-  <w:style w:type="paragraph" w:styleId="a4">
-    <w:name w:val="List Paragraph"/>
-    <w:basedOn w:val="a"/>
-    <w:uiPriority w:val="34"/>
-    <w:qFormat/>
-    <w:rsid w:val="005D3C4D"/>
-    <w:pPr>
-      <w:ind w:left="720"/>
-      <w:contextualSpacing/>
-    </w:pPr>
-  </w:style>
-  <w:style w:type="table" w:styleId="a5">
-    <w:name w:val="Table Grid"/>
-    <w:basedOn w:val="a1"/>
-    <w:uiPriority w:val="39"/>
-    <w:rsid w:val="00985807"/>
-    <w:pPr>
-      <w:spacing w:after="0" w:line="240" w:lineRule="auto"/>
-    </w:pPr>
-    <w:rPr>
-      <w:lang w:val="en-US"/>
-    </w:rPr>
-    <w:tblPr>
-      <w:tblInd w:w="0" w:type="dxa"/>
-      <w:tblBorders>
-        <w:top w:val="single" w:sz="4" w:space="0" w:color="auto"/>
-        <w:left w:val="single" w:sz="4" w:space="0" w:color="auto"/>
-        <w:bottom w:val="single" w:sz="4" w:space="0" w:color="auto"/>
-        <w:right w:val="single" w:sz="4" w:space="0" w:color="auto"/>
-        <w:insideH w:val="single" w:sz="4" w:space="0" w:color="auto"/>
-        <w:insideV w:val="single" w:sz="4" w:space="0" w:color="auto"/>
-      </w:tblBorders>
-      <w:tblCellMar>
-        <w:top w:w="0" w:type="dxa"/>
-        <w:left w:w="108" w:type="dxa"/>
-        <w:bottom w:w="0" w:type="dxa"/>
-        <w:right w:w="108" w:type="dxa"/>
-      </w:tblCellMar>
-    </w:tblPr>
-  </w:style>
-  <w:style w:type="paragraph" w:styleId="a6">
-    <w:name w:val="TOC Heading"/>
-    <w:basedOn w:val="1"/>
-    <w:next w:val="a"/>
-    <w:uiPriority w:val="39"/>
-    <w:unhideWhenUsed/>
-    <w:qFormat/>
-    <w:rsid w:val="002862A4"/>
-    <w:pPr>
-      <w:outlineLvl w:val="9"/>
-    </w:pPr>
-    <w:rPr>
-      <w:lang w:eastAsia="ru-RU"/>
-    </w:rPr>
-  </w:style>
-  <w:style w:type="paragraph" w:styleId="11">
-    <w:name w:val="toc 1"/>
-    <w:basedOn w:val="a"/>
-    <w:next w:val="a"/>
-    <w:autoRedefine/>
-    <w:uiPriority w:val="39"/>
-    <w:unhideWhenUsed/>
-    <w:rsid w:val="002862A4"/>
-    <w:pPr>
-      <w:spacing w:after="100"/>
-    </w:pPr>
-  </w:style>
-  <w:style w:type="character" w:styleId="a7">
-    <w:name w:val="Hyperlink"/>
-    <w:basedOn w:val="a0"/>
-    <w:uiPriority w:val="99"/>
-    <w:unhideWhenUsed/>
-    <w:rsid w:val="002862A4"/>
-    <w:rPr>
-      <w:color w:val="0563C1" w:themeColor="hyperlink"/>
-      <w:u w:val="single"/>
-    </w:rPr>
-  </w:style>
-  <w:style w:type="paragraph" w:styleId="a8">
-    <w:name w:val="Balloon Text"/>
-    <w:basedOn w:val="a"/>
-    <w:link w:val="a9"/>
-    <w:uiPriority w:val="99"/>
-    <w:semiHidden/>
-    <w:unhideWhenUsed/>
-    <w:rsid w:val="007E24BD"/>
-    <w:pPr>
-      <w:spacing w:after="0" w:line="240" w:lineRule="auto"/>
-    </w:pPr>
-    <w:rPr>
-      <w:rFonts w:ascii="Tahoma" w:hAnsi="Tahoma" w:cs="Tahoma"/>
-      <w:sz w:val="16"/>
-      <w:szCs w:val="16"/>
-    </w:rPr>
-  </w:style>
-  <w:style w:type="character" w:customStyle="1" w:styleId="a9">
-    <w:name w:val="Текст выноски Знак"/>
-    <w:basedOn w:val="a0"/>
-    <w:link w:val="a8"/>
-    <w:uiPriority w:val="99"/>
-    <w:semiHidden/>
-    <w:rsid w:val="007E24BD"/>
-    <w:rPr>
-      <w:rFonts w:ascii="Tahoma" w:hAnsi="Tahoma" w:cs="Tahoma"/>
-      <w:sz w:val="16"/>
-      <w:szCs w:val="16"/>
-    </w:rPr>
-  </w:style>
-  <w:style w:type="character" w:styleId="aa">
-    <w:name w:val="Placeholder Text"/>
-    <w:basedOn w:val="a0"/>
-    <w:uiPriority w:val="99"/>
-    <w:semiHidden/>
-    <w:rsid w:val="00A2626A"/>
-    <w:rPr>
-      <w:color w:val="808080"/>
-    </w:rPr>
-  </w:style>
-  <w:style w:type="paragraph" w:styleId="ab">
-    <w:name w:val="header"/>
-    <w:basedOn w:val="a"/>
-    <w:link w:val="ac"/>
-    <w:uiPriority w:val="99"/>
-    <w:unhideWhenUsed/>
-    <w:rsid w:val="008E4632"/>
-    <w:pPr>
-      <w:tabs>
-        <w:tab w:val="center" w:pos="4677"/>
-        <w:tab w:val="right" w:pos="9355"/>
-      </w:tabs>
-      <w:spacing w:after="0" w:line="240" w:lineRule="auto"/>
-    </w:pPr>
-  </w:style>
-  <w:style w:type="character" w:customStyle="1" w:styleId="ac">
-    <w:name w:val="Верхний колонтитул Знак"/>
-    <w:basedOn w:val="a0"/>
-    <w:link w:val="ab"/>
-    <w:uiPriority w:val="99"/>
-    <w:rsid w:val="008E4632"/>
-  </w:style>
-  <w:style w:type="paragraph" w:styleId="ad">
-    <w:name w:val="footer"/>
-    <w:basedOn w:val="a"/>
-    <w:link w:val="ae"/>
-    <w:uiPriority w:val="99"/>
-    <w:unhideWhenUsed/>
-    <w:rsid w:val="008E4632"/>
-    <w:pPr>
-      <w:tabs>
-        <w:tab w:val="center" w:pos="4677"/>
-        <w:tab w:val="right" w:pos="9355"/>
-      </w:tabs>
-      <w:spacing w:after="0" w:line="240" w:lineRule="auto"/>
-    </w:pPr>
-  </w:style>
-  <w:style w:type="character" w:customStyle="1" w:styleId="ae">
-    <w:name w:val="Нижний колонтитул Знак"/>
-    <w:basedOn w:val="a0"/>
-    <w:link w:val="ad"/>
-    <w:uiPriority w:val="99"/>
-    <w:rsid w:val="008E4632"/>
-  </w:style>
-</w:styles>
-</file>
-
-<file path=word/stylesWithEffects.xml><?xml version="1.0" encoding="utf-8"?>
-<w:styles xmlns:wpc="http://schemas.microsoft.com/office/word/2010/wordprocessingCanvas" xmlns:mc="http://schemas.openxmlformats.org/markup-compatibility/2006" xmlns:o="urn:schemas-microsoft-com:office:office" xmlns:r="http://schemas.openxmlformats.org/officeDocument/2006/relationships" xmlns:m="http://schemas.openxmlformats.org/officeDocument/2006/math" xmlns:v="urn:schemas-microsoft-com:vml" xmlns:wp14="http://schemas.microsoft.com/office/word/2010/wordprocessingDrawing" xmlns:wp="http://schemas.openxmlformats.org/drawingml/2006/wordprocessingDrawing" xmlns:w10="urn:schemas-microsoft-com:office:word" xmlns:w="http://schemas.openxmlformats.org/wordprocessingml/2006/main" xmlns:w14="http://schemas.microsoft.com/office/word/2010/wordml" xmlns:wpg="http://schemas.microsoft.com/office/word/2010/wordprocessingGroup" xmlns:wpi="http://schemas.microsoft.com/office/word/2010/wordprocessingInk" xmlns:wne="http://schemas.microsoft.com/office/word/2006/wordml" xmlns:wps="http://schemas.microsoft.com/office/word/2010/wordprocessingShape" mc:Ignorable="w14 wp14">
-  <w:docDefaults>
-    <w:rPrDefault>
-      <w:rPr>
-        <w:rFonts w:asciiTheme="minorHAnsi" w:eastAsiaTheme="minorHAnsi" w:hAnsiTheme="minorHAnsi" w:cstheme="minorBidi"/>
-        <w:sz w:val="22"/>
-        <w:szCs w:val="22"/>
-        <w:lang w:val="ru-RU" w:eastAsia="en-US" w:bidi="ar-SA"/>
-      </w:rPr>
-    </w:rPrDefault>
-    <w:pPrDefault>
-      <w:pPr>
-        <w:spacing w:after="160" w:line="259" w:lineRule="auto"/>
-      </w:pPr>
-    </w:pPrDefault>
-  </w:docDefaults>
-  <w:latentStyles w:defLockedState="0" w:defUIPriority="99" w:defSemiHidden="1" w:defUnhideWhenUsed="1" w:defQFormat="0" w:count="267">
-    <w:lsdException w:name="Normal" w:semiHidden="0" w:uiPriority="0" w:unhideWhenUsed="0" w:qFormat="1"/>
-    <w:lsdException w:name="heading 1" w:semiHidden="0" w:uiPriority="9" w:unhideWhenUsed="0" w:qFormat="1"/>
-    <w:lsdException w:name="heading 2" w:uiPriority="9" w:qFormat="1"/>
-    <w:lsdException w:name="heading 3" w:uiPriority="9" w:qFormat="1"/>
-    <w:lsdException w:name="heading 4" w:uiPriority="9" w:qFormat="1"/>
-    <w:lsdException w:name="heading 5" w:uiPriority="9" w:qFormat="1"/>
-    <w:lsdException w:name="heading 6" w:uiPriority="9" w:qFormat="1"/>
-    <w:lsdException w:name="heading 7" w:uiPriority="9" w:qFormat="1"/>
-    <w:lsdException w:name="heading 8" w:uiPriority="9" w:qFormat="1"/>
-    <w:lsdException w:name="heading 9" w:uiPriority="9" w:qFormat="1"/>
-    <w:lsdException w:name="toc 1" w:uiPriority="39"/>
-    <w:lsdException w:name="toc 2" w:uiPriority="39"/>
-    <w:lsdException w:name="toc 3" w:uiPriority="39"/>
-    <w:lsdException w:name="toc 4" w:uiPriority="39"/>
-    <w:lsdException w:name="toc 5" w:uiPriority="39"/>
-    <w:lsdException w:name="toc 6" w:uiPriority="39"/>
-    <w:lsdException w:name="toc 7" w:uiPriority="39"/>
-    <w:lsdException w:name="toc 8" w:uiPriority="39"/>
-    <w:lsdException w:name="toc 9" w:uiPriority="39"/>
-    <w:lsdException w:name="caption" w:uiPriority="35" w:qFormat="1"/>
-    <w:lsdException w:name="Title" w:semiHidden="0" w:uiPriority="10" w:unhideWhenUsed="0" w:qFormat="1"/>
-    <w:lsdException w:name="Default Paragraph Font" w:uiPriority="1"/>
-    <w:lsdException w:name="Subtitle" w:semiHidden="0" w:uiPriority="11" w:unhideWhenUsed="0" w:qFormat="1"/>
-    <w:lsdException w:name="Strong" w:semiHidden="0" w:uiPriority="22" w:unhideWhenUsed="0" w:qFormat="1"/>
-    <w:lsdException w:name="Emphasis" w:semiHidden="0" w:uiPriority="20" w:unhideWhenUsed="0" w:qFormat="1"/>
-    <w:lsdException w:name="Table Grid" w:semiHidden="0" w:uiPriority="39" w:unhideWhenUsed="0"/>
-    <w:lsdException w:name="Placeholder Text" w:unhideWhenUsed="0"/>
-    <w:lsdException w:name="No Spacing" w:semiHidden="0" w:uiPriority="1" w:unhideWhenUsed="0" w:qFormat="1"/>
-    <w:lsdException w:name="Light Shading" w:semiHidden="0" w:uiPriority="60" w:unhideWhenUsed="0"/>
-    <w:lsdException w:name="Light List" w:semiHidden="0" w:uiPriority="61" w:unhideWhenUsed="0"/>
-    <w:lsdException w:name="Light Grid" w:semiHidden="0" w:uiPriority="62" w:unhideWhenUsed="0"/>
-    <w:lsdException w:name="Medium Shading 1" w:semiHidden="0" w:uiPriority="63" w:unhideWhenUsed="0"/>
-    <w:lsdException w:name="Medium Shading 2" w:semiHidden="0" w:uiPriority="64" w:unhideWhenUsed="0"/>
-    <w:lsdException w:name="Medium List 1" w:semiHidden="0" w:uiPriority="65" w:unhideWhenUsed="0"/>
-    <w:lsdException w:name="Medium List 2" w:semiHidden="0" w:uiPriority="66" w:unhideWhenUsed="0"/>
-    <w:lsdException w:name="Medium Grid 1" w:semiHidden="0" w:uiPriority="67" w:unhideWhenUsed="0"/>
-    <w:lsdException w:name="Medium Grid 2" w:semiHidden="0" w:uiPriority="68" w:unhideWhenUsed="0"/>
-    <w:lsdException w:name="Medium Grid 3" w:semiHidden="0" w:uiPriority="69" w:unhideWhenUsed="0"/>
-    <w:lsdException w:name="Dark List" w:semiHidden="0" w:uiPriority="70" w:unhideWhenUsed="0"/>
-    <w:lsdException w:name="Colorful Shading" w:semiHidden="0" w:uiPriority="71" w:unhideWhenUsed="0"/>
-    <w:lsdException w:name="Colorful List" w:semiHidden="0" w:uiPriority="72" w:unhideWhenUsed="0"/>
-    <w:lsdException w:name="Colorful Grid" w:semiHidden="0" w:uiPriority="73" w:unhideWhenUsed="0"/>
-    <w:lsdException w:name="Light Shading Accent 1" w:semiHidden="0" w:uiPriority="60" w:unhideWhenUsed="0"/>
-    <w:lsdException w:name="Light List Accent 1" w:semiHidden="0" w:uiPriority="61" w:unhideWhenUsed="0"/>
-    <w:lsdException w:name="Light Grid Accent 1" w:semiHidden="0" w:uiPriority="62" w:unhideWhenUsed="0"/>
-    <w:lsdException w:name="Medium Shading 1 Accent 1" w:semiHidden="0" w:uiPriority="63" w:unhideWhenUsed="0"/>
-    <w:lsdException w:name="Medium Shading 2 Accent 1" w:semiHidden="0" w:uiPriority="64" w:unhideWhenUsed="0"/>
-    <w:lsdException w:name="Medium List 1 Accent 1" w:semiHidden="0" w:uiPriority="65" w:unhideWhenUsed="0"/>
-    <w:lsdException w:name="Revision" w:unhideWhenUsed="0"/>
-    <w:lsdException w:name="List Paragraph" w:semiHidden="0" w:uiPriority="34" w:unhideWhenUsed="0" w:qFormat="1"/>
-    <w:lsdException w:name="Quote" w:semiHidden="0" w:uiPriority="29" w:unhideWhenUsed="0" w:qFormat="1"/>
-    <w:lsdException w:name="Intense Quote" w:semiHidden="0" w:uiPriority="30" w:unhideWhenUsed="0" w:qFormat="1"/>
-    <w:lsdException w:name="Medium List 2 Accent 1" w:semiHidden="0" w:uiPriority="66" w:unhideWhenUsed="0"/>
-    <w:lsdException w:name="Medium Grid 1 Accent 1" w:semiHidden="0" w:uiPriority="67" w:unhideWhenUsed="0"/>
-    <w:lsdException w:name="Medium Grid 2 Accent 1" w:semiHidden="0" w:uiPriority="68" w:unhideWhenUsed="0"/>
-    <w:lsdException w:name="Medium Grid 3 Accent 1" w:semiHidden="0" w:uiPriority="69" w:unhideWhenUsed="0"/>
-    <w:lsdException w:name="Dark List Accent 1" w:semiHidden="0" w:uiPriority="70" w:unhideWhenUsed="0"/>
-    <w:lsdException w:name="Colorful Shading Accent 1" w:semiHidden="0" w:uiPriority="71" w:unhideWhenUsed="0"/>
-    <w:lsdException w:name="Colorful List Accent 1" w:semiHidden="0" w:uiPriority="72" w:unhideWhenUsed="0"/>
-    <w:lsdException w:name="Colorful Grid Accent 1" w:semiHidden="0" w:uiPriority="73" w:unhideWhenUsed="0"/>
-    <w:lsdException w:name="Light Shading Accent 2" w:semiHidden="0" w:uiPriority="60" w:unhideWhenUsed="0"/>
-    <w:lsdException w:name="Light List Accent 2" w:semiHidden="0" w:uiPriority="61" w:unhideWhenUsed="0"/>
-    <w:lsdException w:name="Light Grid Accent 2" w:semiHidden="0" w:uiPriority="62" w:unhideWhenUsed="0"/>
-    <w:lsdException w:name="Medium Shading 1 Accent 2" w:semiHidden="0" w:uiPriority="63" w:unhideWhenUsed="0"/>
-    <w:lsdException w:name="Medium Shading 2 Accent 2" w:semiHidden="0" w:uiPriority="64" w:unhideWhenUsed="0"/>
-    <w:lsdException w:name="Medium List 1 Accent 2" w:semiHidden="0" w:uiPriority="65" w:unhideWhenUsed="0"/>
-    <w:lsdException w:name="Medium List 2 Accent 2" w:semiHidden="0" w:uiPriority="66" w:unhideWhenUsed="0"/>
-    <w:lsdException w:name="Medium Grid 1 Accent 2" w:semiHidden="0" w:uiPriority="67" w:unhideWhenUsed="0"/>
-    <w:lsdException w:name="Medium Grid 2 Accent 2" w:semiHidden="0" w:uiPriority="68" w:unhideWhenUsed="0"/>
-    <w:lsdException w:name="Medium Grid 3 Accent 2" w:semiHidden="0" w:uiPriority="69" w:unhideWhenUsed="0"/>
-    <w:lsdException w:name="Dark List Accent 2" w:semiHidden="0" w:uiPriority="70" w:unhideWhenUsed="0"/>
-    <w:lsdException w:name="Colorful Shading Accent 2" w:semiHidden="0" w:uiPriority="71" w:unhideWhenUsed="0"/>
-    <w:lsdException w:name="Colorful List Accent 2" w:semiHidden="0" w:uiPriority="72" w:unhideWhenUsed="0"/>
-    <w:lsdException w:name="Colorful Grid Accent 2" w:semiHidden="0" w:uiPriority="73" w:unhideWhenUsed="0"/>
-    <w:lsdException w:name="Light Shading Accent 3" w:semiHidden="0" w:uiPriority="60" w:unhideWhenUsed="0"/>
-    <w:lsdException w:name="Light List Accent 3" w:semiHidden="0" w:uiPriority="61" w:unhideWhenUsed="0"/>
-    <w:lsdException w:name="Light Grid Accent 3" w:semiHidden="0" w:uiPriority="62" w:unhideWhenUsed="0"/>
-    <w:lsdException w:name="Medium Shading 1 Accent 3" w:semiHidden="0" w:uiPriority="63" w:unhideWhenUsed="0"/>
-    <w:lsdException w:name="Medium Shading 2 Accent 3" w:semiHidden="0" w:uiPriority="64" w:unhideWhenUsed="0"/>
-    <w:lsdException w:name="Medium List 1 Accent 3" w:semiHidden="0" w:uiPriority="65" w:unhideWhenUsed="0"/>
-    <w:lsdException w:name="Medium List 2 Accent 3" w:semiHidden="0" w:uiPriority="66" w:unhideWhenUsed="0"/>
-    <w:lsdException w:name="Medium Grid 1 Accent 3" w:semiHidden="0" w:uiPriority="67" w:unhideWhenUsed="0"/>
-    <w:lsdException w:name="Medium Grid 2 Accent 3" w:semiHidden="0" w:uiPriority="68" w:unhideWhenUsed="0"/>
-    <w:lsdException w:name="Medium Grid 3 Accent 3" w:semiHidden="0" w:uiPriority="69" w:unhideWhenUsed="0"/>
-    <w:lsdException w:name="Dark List Accent 3" w:semiHidden="0" w:uiPriority="70" w:unhideWhenUsed="0"/>
-    <w:lsdException w:name="Colorful Shading Accent 3" w:semiHidden="0" w:uiPriority="71" w:unhideWhenUsed="0"/>
-    <w:lsdException w:name="Colorful List Accent 3" w:semiHidden="0" w:uiPriority="72" w:unhideWhenUsed="0"/>
-    <w:lsdException w:name="Colorful Grid Accent 3" w:semiHidden="0" w:uiPriority="73" w:unhideWhenUsed="0"/>
-    <w:lsdException w:name="Light Shading Accent 4" w:semiHidden="0" w:uiPriority="60" w:unhideWhenUsed="0"/>
-    <w:lsdException w:name="Light List Accent 4" w:semiHidden="0" w:uiPriority="61" w:unhideWhenUsed="0"/>
-    <w:lsdException w:name="Light Grid Accent 4" w:semiHidden="0" w:uiPriority="62" w:unhideWhenUsed="0"/>
-    <w:lsdException w:name="Medium Shading 1 Accent 4" w:semiHidden="0" w:uiPriority="63" w:unhideWhenUsed="0"/>
-    <w:lsdException w:name="Medium Shading 2 Accent 4" w:semiHidden="0" w:uiPriority="64" w:unhideWhenUsed="0"/>
-    <w:lsdException w:name="Medium List 1 Accent 4" w:semiHidden="0" w:uiPriority="65" w:unhideWhenUsed="0"/>
-    <w:lsdException w:name="Medium List 2 Accent 4" w:semiHidden="0" w:uiPriority="66" w:unhideWhenUsed="0"/>
-    <w:lsdException w:name="Medium Grid 1 Accent 4" w:semiHidden="0" w:uiPriority="67" w:unhideWhenUsed="0"/>
-    <w:lsdException w:name="Medium Grid 2 Accent 4" w:semiHidden="0" w:uiPriority="68" w:unhideWhenUsed="0"/>
-    <w:lsdException w:name="Medium Grid 3 Accent 4" w:semiHidden="0" w:uiPriority="69" w:unhideWhenUsed="0"/>
-    <w:lsdException w:name="Dark List Accent 4" w:semiHidden="0" w:uiPriority="70" w:unhideWhenUsed="0"/>
-    <w:lsdException w:name="Colorful Shading Accent 4" w:semiHidden="0" w:uiPriority="71" w:unhideWhenUsed="0"/>
-    <w:lsdException w:name="Colorful List Accent 4" w:semiHidden="0" w:uiPriority="72" w:unhideWhenUsed="0"/>
-    <w:lsdException w:name="Colorful Grid Accent 4" w:semiHidden="0" w:uiPriority="73" w:unhideWhenUsed="0"/>
-    <w:lsdException w:name="Light Shading Accent 5" w:semiHidden="0" w:uiPriority="60" w:unhideWhenUsed="0"/>
-    <w:lsdException w:name="Light List Accent 5" w:semiHidden="0" w:uiPriority="61" w:unhideWhenUsed="0"/>
-    <w:lsdException w:name="Light Grid Accent 5" w:semiHidden="0" w:uiPriority="62" w:unhideWhenUsed="0"/>
-    <w:lsdException w:name="Medium Shading 1 Accent 5" w:semiHidden="0" w:uiPriority="63" w:unhideWhenUsed="0"/>
-    <w:lsdException w:name="Medium Shading 2 Accent 5" w:semiHidden="0" w:uiPriority="64" w:unhideWhenUsed="0"/>
-    <w:lsdException w:name="Medium List 1 Accent 5" w:semiHidden="0" w:uiPriority="65" w:unhideWhenUsed="0"/>
-    <w:lsdException w:name="Medium List 2 Accent 5" w:semiHidden="0" w:uiPriority="66" w:unhideWhenUsed="0"/>
-    <w:lsdException w:name="Medium Grid 1 Accent 5" w:semiHidden="0" w:uiPriority="67" w:unhideWhenUsed="0"/>
-    <w:lsdException w:name="Medium Grid 2 Accent 5" w:semiHidden="0" w:uiPriority="68" w:unhideWhenUsed="0"/>
-    <w:lsdException w:name="Medium Grid 3 Accent 5" w:semiHidden="0" w:uiPriority="69" w:unhideWhenUsed="0"/>
-    <w:lsdException w:name="Dark List Accent 5" w:semiHidden="0" w:uiPriority="70" w:unhideWhenUsed="0"/>
-    <w:lsdException w:name="Colorful Shading Accent 5" w:semiHidden="0" w:uiPriority="71" w:unhideWhenUsed="0"/>
-    <w:lsdException w:name="Colorful List Accent 5" w:semiHidden="0" w:uiPriority="72" w:unhideWhenUsed="0"/>
-    <w:lsdException w:name="Colorful Grid Accent 5" w:semiHidden="0" w:uiPriority="73" w:unhideWhenUsed="0"/>
-    <w:lsdException w:name="Light Shading Accent 6" w:semiHidden="0" w:uiPriority="60" w:unhideWhenUsed="0"/>
-    <w:lsdException w:name="Light List Accent 6" w:semiHidden="0" w:uiPriority="61" w:unhideWhenUsed="0"/>
-    <w:lsdException w:name="Light Grid Accent 6" w:semiHidden="0" w:uiPriority="62" w:unhideWhenUsed="0"/>
-    <w:lsdException w:name="Medium Shading 1 Accent 6" w:semiHidden="0" w:uiPriority="63" w:unhideWhenUsed="0"/>
-    <w:lsdException w:name="Medium Shading 2 Accent 6" w:semiHidden="0" w:uiPriority="64" w:unhideWhenUsed="0"/>
-    <w:lsdException w:name="Medium List 1 Accent 6" w:semiHidden="0" w:uiPriority="65" w:unhideWhenUsed="0"/>
-    <w:lsdException w:name="Medium List 2 Accent 6" w:semiHidden="0" w:uiPriority="66" w:unhideWhenUsed="0"/>
-    <w:lsdException w:name="Medium Grid 1 Accent 6" w:semiHidden="0" w:uiPriority="67" w:unhideWhenUsed="0"/>
-    <w:lsdException w:name="Medium Grid 2 Accent 6" w:semiHidden="0" w:uiPriority="68" w:unhideWhenUsed="0"/>
-    <w:lsdException w:name="Medium Grid 3 Accent 6" w:semiHidden="0" w:uiPriority="69" w:unhideWhenUsed="0"/>
-    <w:lsdException w:name="Dark List Accent 6" w:semiHidden="0" w:uiPriority="70" w:unhideWhenUsed="0"/>
-    <w:lsdException w:name="Colorful Shading Accent 6" w:semiHidden="0" w:uiPriority="71" w:unhideWhenUsed="0"/>
-    <w:lsdException w:name="Colorful List Accent 6" w:semiHidden="0" w:uiPriority="72" w:unhideWhenUsed="0"/>
-    <w:lsdException w:name="Colorful Grid Accent 6" w:semiHidden="0" w:uiPriority="73" w:unhideWhenUsed="0"/>
-    <w:lsdException w:name="Subtle Emphasis" w:semiHidden="0" w:uiPriority="19" w:unhideWhenUsed="0" w:qFormat="1"/>
-    <w:lsdException w:name="Intense Emphasis" w:semiHidden="0" w:uiPriority="21" w:unhideWhenUsed="0" w:qFormat="1"/>
-    <w:lsdException w:name="Subtle Reference" w:semiHidden="0" w:uiPriority="31" w:unhideWhenUsed="0" w:qFormat="1"/>
-    <w:lsdException w:name="Intense Reference" w:semiHidden="0" w:uiPriority="32" w:unhideWhenUsed="0" w:qFormat="1"/>
-    <w:lsdException w:name="Book Title" w:semiHidden="0" w:uiPriority="33" w:unhideWhenUsed="0" w:qFormat="1"/>
-    <w:lsdException w:name="Bibliography" w:uiPriority="37"/>
-    <w:lsdException w:name="TOC Heading" w:uiPriority="39" w:qFormat="1"/>
+  <w:latentStyles w:defLockedState="0" w:defUIPriority="99" w:defSemiHidden="0" w:defUnhideWhenUsed="0" w:defQFormat="0" w:count="371">
+    <w:lsdException w:name="Normal" w:uiPriority="0" w:qFormat="1"/>
+    <w:lsdException w:name="heading 1" w:uiPriority="9" w:qFormat="1"/>
+    <w:lsdException w:name="heading 2" w:semiHidden="1" w:uiPriority="9" w:unhideWhenUsed="1" w:qFormat="1"/>
+    <w:lsdException w:name="heading 3" w:semiHidden="1" w:uiPriority="9" w:unhideWhenUsed="1" w:qFormat="1"/>
+    <w:lsdException w:name="heading 4" w:semiHidden="1" w:uiPriority="9" w:unhideWhenUsed="1" w:qFormat="1"/>
+    <w:lsdException w:name="heading 5" w:semiHidden="1" w:uiPriority="9" w:unhideWhenUsed="1" w:qFormat="1"/>
+    <w:lsdException w:name="heading 6" w:semiHidden="1" w:uiPriority="9" w:unhideWhenUsed="1" w:qFormat="1"/>
+    <w:lsdException w:name="heading 7" w:semiHidden="1" w:uiPriority="9" w:unhideWhenUsed="1" w:qFormat="1"/>
+    <w:lsdException w:name="heading 8" w:semiHidden="1" w:uiPriority="9" w:unhideWhenUsed="1" w:qFormat="1"/>
+    <w:lsdException w:name="heading 9" w:semiHidden="1" w:uiPriority="9" w:unhideWhenUsed="1" w:qFormat="1"/>
+    <w:lsdException w:name="index 1" w:semiHidden="1" w:unhideWhenUsed="1"/>
+    <w:lsdException w:name="index 2" w:semiHidden="1" w:unhideWhenUsed="1"/>
+    <w:lsdException w:name="index 3" w:semiHidden="1" w:unhideWhenUsed="1"/>
+    <w:lsdException w:name="index 4" w:semiHidden="1" w:unhideWhenUsed="1"/>
+    <w:lsdException w:name="index 5" w:semiHidden="1" w:unhideWhenUsed="1"/>
+    <w:lsdException w:name="index 6" w:semiHidden="1" w:unhideWhenUsed="1"/>
+    <w:lsdException w:name="index 7" w:semiHidden="1" w:unhideWhenUsed="1"/>
+    <w:lsdException w:name="index 8" w:semiHidden="1" w:unhideWhenUsed="1"/>
+    <w:lsdException w:name="index 9" w:semiHidden="1" w:unhideWhenUsed="1"/>
+    <w:lsdException w:name="toc 1" w:semiHidden="1" w:uiPriority="39" w:unhideWhenUsed="1"/>
+    <w:lsdException w:name="toc 2" w:semiHidden="1" w:uiPriority="39" w:unhideWhenUsed="1"/>
+    <w:lsdException w:name="toc 3" w:semiHidden="1" w:uiPriority="39" w:unhideWhenUsed="1"/>
+    <w:lsdException w:name="toc 4" w:semiHidden="1" w:uiPriority="39" w:unhideWhenUsed="1"/>
+    <w:lsdException w:name="toc 5" w:semiHidden="1" w:uiPriority="39" w:unhideWhenUsed="1"/>
+    <w:lsdException w:name="toc 6" w:semiHidden="1" w:uiPriority="39" w:unhideWhenUsed="1"/>
+    <w:lsdException w:name="toc 7" w:semiHidden="1" w:uiPriority="39" w:unhideWhenUsed="1"/>
+    <w:lsdException w:name="toc 8" w:semiHidden="1" w:uiPriority="39" w:unhideWhenUsed="1"/>
+    <w:lsdException w:name="toc 9" w:semiHidden="1" w:uiPriority="39" w:unhideWhenUsed="1"/>
+    <w:lsdException w:name="Normal Indent" w:semiHidden="1" w:unhideWhenUsed="1"/>
+    <w:lsdException w:name="footnote text" w:semiHidden="1" w:unhideWhenUsed="1"/>
+    <w:lsdException w:name="annotation text" w:semiHidden="1" w:unhideWhenUsed="1"/>
+    <w:lsdException w:name="header" w:semiHidden="1" w:unhideWhenUsed="1"/>
+    <w:lsdException w:name="footer" w:semiHidden="1" w:unhideWhenUsed="1"/>
+    <w:lsdException w:name="index heading" w:semiHidden="1" w:unhideWhenUsed="1"/>
+    <w:lsdException w:name="caption" w:semiHidden="1" w:uiPriority="35" w:unhideWhenUsed="1" w:qFormat="1"/>
+    <w:lsdException w:name="table of figures" w:semiHidden="1" w:unhideWhenUsed="1"/>
+    <w:lsdException w:name="envelope address" w:semiHidden="1" w:unhideWhenUsed="1"/>
+    <w:lsdException w:name="envelope return" w:semiHidden="1" w:unhideWhenUsed="1"/>
+    <w:lsdException w:name="footnote reference" w:semiHidden="1" w:unhideWhenUsed="1"/>
+    <w:lsdException w:name="annotation reference" w:semiHidden="1" w:unhideWhenUsed="1"/>
+    <w:lsdException w:name="line number" w:semiHidden="1" w:unhideWhenUsed="1"/>
+    <w:lsdException w:name="page number" w:semiHidden="1" w:unhideWhenUsed="1"/>
+    <w:lsdException w:name="endnote reference" w:semiHidden="1" w:unhideWhenUsed="1"/>
+    <w:lsdException w:name="endnote text" w:semiHidden="1" w:unhideWhenUsed="1"/>
+    <w:lsdException w:name="table of authorities" w:semiHidden="1" w:unhideWhenUsed="1"/>
+    <w:lsdException w:name="macro" w:semiHidden="1" w:unhideWhenUsed="1"/>
+    <w:lsdException w:name="toa heading" w:semiHidden="1" w:unhideWhenUsed="1"/>
+    <w:lsdException w:name="List" w:semiHidden="1" w:unhideWhenUsed="1"/>
+    <w:lsdException w:name="List Bullet" w:semiHidden="1" w:unhideWhenUsed="1"/>
+    <w:lsdException w:name="List Number" w:semiHidden="1" w:unhideWhenUsed="1"/>
+    <w:lsdException w:name="List 2" w:semiHidden="1" w:unhideWhenUsed="1"/>
+    <w:lsdException w:name="List 3" w:semiHidden="1" w:unhideWhenUsed="1"/>
+    <w:lsdException w:name="List 4" w:semiHidden="1" w:unhideWhenUsed="1"/>
+    <w:lsdException w:name="List 5" w:semiHidden="1" w:unhideWhenUsed="1"/>
+    <w:lsdException w:name="List Bullet 2" w:semiHidden="1" w:unhideWhenUsed="1"/>
+    <w:lsdException w:name="List Bullet 3" w:semiHidden="1" w:unhideWhenUsed="1"/>
+    <w:lsdException w:name="List Bullet 4" w:semiHidden="1" w:unhideWhenUsed="1"/>
+    <w:lsdException w:name="List Bullet 5" w:semiHidden="1" w:unhideWhenUsed="1"/>
+    <w:lsdException w:name="List Number 2" w:semiHidden="1" w:unhideWhenUsed="1"/>
+    <w:lsdException w:name="List Number 3" w:semiHidden="1" w:unhideWhenUsed="1"/>
+    <w:lsdException w:name="List Number 4" w:semiHidden="1" w:unhideWhenUsed="1"/>
+    <w:lsdException w:name="List Number 5" w:semiHidden="1" w:unhideWhenUsed="1"/>
+    <w:lsdException w:name="Title" w:uiPriority="10" w:qFormat="1"/>
+    <w:lsdException w:name="Closing" w:semiHidden="1" w:unhideWhenUsed="1"/>
+    <w:lsdException w:name="Signature" w:semiHidden="1" w:unhideWhenUsed="1"/>
+    <w:lsdException w:name="Default Paragraph Font" w:semiHidden="1" w:uiPriority="1" w:unhideWhenUsed="1"/>
+    <w:lsdException w:name="Body Text" w:semiHidden="1" w:unhideWhenUsed="1"/>
+    <w:lsdException w:name="Body Text Indent" w:semiHidden="1" w:unhideWhenUsed="1"/>
+    <w:lsdException w:name="List Continue" w:semiHidden="1" w:unhideWhenUsed="1"/>
+    <w:lsdException w:name="List Continue 2" w:semiHidden="1" w:unhideWhenUsed="1"/>
+    <w:lsdException w:name="List Continue 3" w:semiHidden="1" w:unhideWhenUsed="1"/>
+    <w:lsdException w:name="List Continue 4" w:semiHidden="1" w:unhideWhenUsed="1"/>
+    <w:lsdException w:name="List Continue 5" w:semiHidden="1" w:unhideWhenUsed="1"/>
+    <w:lsdException w:name="Message Header" w:semiHidden="1" w:unhideWhenUsed="1"/>
+    <w:lsdException w:name="Subtitle" w:uiPriority="11" w:qFormat="1"/>
+    <w:lsdException w:name="Salutation" w:semiHidden="1" w:unhideWhenUsed="1"/>
+    <w:lsdException w:name="Date" w:semiHidden="1" w:unhideWhenUsed="1"/>
+    <w:lsdException w:name="Body Text First Indent" w:semiHidden="1" w:unhideWhenUsed="1"/>
+    <w:lsdException w:name="Body Text First Indent 2" w:semiHidden="1" w:unhideWhenUsed="1"/>
+    <w:lsdException w:name="Note Heading" w:semiHidden="1" w:unhideWhenUsed="1"/>
+    <w:lsdException w:name="Body Text 2" w:semiHidden="1" w:unhideWhenUsed="1"/>
+    <w:lsdException w:name="Body Text 3" w:semiHidden="1" w:unhideWhenUsed="1"/>
+    <w:lsdException w:name="Body Text Indent 2" w:semiHidden="1" w:unhideWhenUsed="1"/>
+    <w:lsdException w:name="Body Text Indent 3" w:semiHidden="1" w:unhideWhenUsed="1"/>
+    <w:lsdException w:name="Block Text" w:semiHidden="1" w:unhideWhenUsed="1"/>
+    <w:lsdException w:name="Hyperlink" w:semiHidden="1" w:unhideWhenUsed="1"/>
+    <w:lsdException w:name="FollowedHyperlink" w:semiHidden="1" w:unhideWhenUsed="1"/>
+    <w:lsdException w:name="Strong" w:uiPriority="22" w:qFormat="1"/>
+    <w:lsdException w:name="Emphasis" w:uiPriority="20" w:qFormat="1"/>
+    <w:lsdException w:name="Document Map" w:semiHidden="1" w:unhideWhenUsed="1"/>
+    <w:lsdException w:name="Plain Text" w:semiHidden="1" w:unhideWhenUsed="1"/>
+    <w:lsdException w:name="E-mail Signature" w:semiHidden="1" w:unhideWhenUsed="1"/>
+    <w:lsdException w:name="HTML Top of Form" w:semiHidden="1" w:unhideWhenUsed="1"/>
+    <w:lsdException w:name="HTML Bottom of Form" w:semiHidden="1" w:unhideWhenUsed="1"/>
+    <w:lsdException w:name="Normal (Web)" w:semiHidden="1" w:unhideWhenUsed="1"/>
+    <w:lsdException w:name="HTML Acronym" w:semiHidden="1" w:unhideWhenUsed="1"/>
+    <w:lsdException w:name="HTML Address" w:semiHidden="1" w:unhideWhenUsed="1"/>
+    <w:lsdException w:name="HTML Cite" w:semiHidden="1" w:unhideWhenUsed="1"/>
+    <w:lsdException w:name="HTML Code" w:semiHidden="1" w:unhideWhenUsed="1"/>
+    <w:lsdException w:name="HTML Definition" w:semiHidden="1" w:unhideWhenUsed="1"/>
+    <w:lsdException w:name="HTML Keyboard" w:semiHidden="1" w:unhideWhenUsed="1"/>
+    <w:lsdException w:name="HTML Preformatted" w:semiHidden="1" w:unhideWhenUsed="1"/>
+    <w:lsdException w:name="HTML Sample" w:semiHidden="1" w:unhideWhenUsed="1"/>
+    <w:lsdException w:name="HTML Typewriter" w:semiHidden="1" w:unhideWhenUsed="1"/>
+    <w:lsdException w:name="HTML Variable" w:semiHidden="1" w:unhideWhenUsed="1"/>
+    <w:lsdException w:name="Normal Table" w:semiHidden="1" w:unhideWhenUsed="1"/>
+    <w:lsdException w:name="annotation subject" w:semiHidden="1" w:unhideWhenUsed="1"/>
+    <w:lsdException w:name="No List" w:semiHidden="1" w:unhideWhenUsed="1"/>
+    <w:lsdException w:name="Outline List 1" w:semiHidden="1" w:unhideWhenUsed="1"/>
+    <w:lsdException w:name="Outline List 2" w:semiHidden="1" w:unhideWhenUsed="1"/>
+    <w:lsdException w:name="Outline List 3" w:semiHidden="1" w:unhideWhenUsed="1"/>
+    <w:lsdException w:name="Table Simple 1" w:semiHidden="1" w:unhideWhenUsed="1"/>
+    <w:lsdException w:name="Table Simple 2" w:semiHidden="1" w:unhideWhenUsed="1"/>
+    <w:lsdException w:name="Table Simple 3" w:semiHidden="1" w:unhideWhenUsed="1"/>
+    <w:lsdException w:name="Table Classic 1" w:semiHidden="1" w:unhideWhenUsed="1"/>
+    <w:lsdException w:name="Table Classic 2" w:semiHidden="1" w:unhideWhenUsed="1"/>
+    <w:lsdException w:name="Table Classic 3" w:semiHidden="1" w:unhideWhenUsed="1"/>
+    <w:lsdException w:name="Table Classic 4" w:semiHidden="1" w:unhideWhenUsed="1"/>
+    <w:lsdException w:name="Table Colorful 1" w:semiHidden="1" w:unhideWhenUsed="1"/>
+    <w:lsdException w:name="Table Colorful 2" w:semiHidden="1" w:unhideWhenUsed="1"/>
+    <w:lsdException w:name="Table Colorful 3" w:semiHidden="1" w:unhideWhenUsed="1"/>
+    <w:lsdException w:name="Table Columns 1" w:semiHidden="1" w:unhideWhenUsed="1"/>
+    <w:lsdException w:name="Table Columns 2" w:semiHidden="1" w:unhideWhenUsed="1"/>
+    <w:lsdException w:name="Table Columns 3" w:semiHidden="1" w:unhideWhenUsed="1"/>
+    <w:lsdException w:name="Table Columns 4" w:semiHidden="1" w:unhideWhenUsed="1"/>
+    <w:lsdException w:name="Table Columns 5" w:semiHidden="1" w:unhideWhenUsed="1"/>
+    <w:lsdException w:name="Table Grid 1" w:semiHidden="1" w:unhideWhenUsed="1"/>
+    <w:lsdException w:name="Table Grid 2" w:semiHidden="1" w:unhideWhenUsed="1"/>
+    <w:lsdException w:name="Table Grid 3" w:semiHidden="1" w:unhideWhenUsed="1"/>
+    <w:lsdException w:name="Table Grid 4" w:semiHidden="1" w:unhideWhenUsed="1"/>
+    <w:lsdException w:name="Table Grid 5" w:semiHidden="1" w:unhideWhenUsed="1"/>
+    <w:lsdException w:name="Table Grid 6" w:semiHidden="1" w:unhideWhenUsed="1"/>
+    <w:lsdException w:name="Table Grid 7" w:semiHidden="1" w:unhideWhenUsed="1"/>
+    <w:lsdException w:name="Table Grid 8" w:semiHidden="1" w:unhideWhenUsed="1"/>
+    <w:lsdException w:name="Table List 1" w:semiHidden="1" w:unhideWhenUsed="1"/>
+    <w:lsdException w:name="Table List 2" w:semiHidden="1" w:unhideWhenUsed="1"/>
+    <w:lsdException w:name="Table List 3" w:semiHidden="1" w:unhideWhenUsed="1"/>
+    <w:lsdException w:name="Table List 4" w:semiHidden="1" w:unhideWhenUsed="1"/>
+    <w:lsdException w:name="Table List 5" w:semiHidden="1" w:unhideWhenUsed="1"/>
+    <w:lsdException w:name="Table List 6" w:semiHidden="1" w:unhideWhenUsed="1"/>
+    <w:lsdException w:name="Table List 7" w:semiHidden="1" w:unhideWhenUsed="1"/>
+    <w:lsdException w:name="Table List 8" w:semiHidden="1" w:unhideWhenUsed="1"/>
+    <w:lsdException w:name="Table 3D effects 1" w:semiHidden="1" w:unhideWhenUsed="1"/>
+    <w:lsdException w:name="Table 3D effects 2" w:semiHidden="1" w:unhideWhenUsed="1"/>
+    <w:lsdException w:name="Table 3D effects 3" w:semiHidden="1" w:unhideWhenUsed="1"/>
+    <w:lsdException w:name="Table Contemporary" w:semiHidden="1" w:unhideWhenUsed="1"/>
+    <w:lsdException w:name="Table Elegant" w:semiHidden="1" w:unhideWhenUsed="1"/>
+    <w:lsdException w:name="Table Professional" w:semiHidden="1" w:unhideWhenUsed="1"/>
+    <w:lsdException w:name="Table Subtle 1" w:semiHidden="1" w:unhideWhenUsed="1"/>
+    <w:lsdException w:name="Table Subtle 2" w:semiHidden="1" w:unhideWhenUsed="1"/>
+    <w:lsdException w:name="Table Web 1" w:semiHidden="1" w:unhideWhenUsed="1"/>
+    <w:lsdException w:name="Table Web 2" w:semiHidden="1" w:unhideWhenUsed="1"/>
+    <w:lsdException w:name="Table Web 3" w:semiHidden="1" w:unhideWhenUsed="1"/>
+    <w:lsdException w:name="Balloon Text" w:semiHidden="1" w:unhideWhenUsed="1"/>
+    <w:lsdException w:name="Table Grid" w:uiPriority="39"/>
+    <w:lsdException w:name="Table Theme" w:semiHidden="1" w:unhideWhenUsed="1"/>
+    <w:lsdException w:name="Placeholder Text" w:semiHidden="1"/>
+    <w:lsdException w:name="No Spacing" w:uiPriority="1" w:qFormat="1"/>
+    <w:lsdException w:name="Light Shading" w:uiPriority="60"/>
+    <w:lsdException w:name="Light List" w:uiPriority="61"/>
+    <w:lsdException w:name="Light Grid" w:uiPriority="62"/>
+    <w:lsdException w:name="Medium Shading 1" w:uiPriority="63"/>
+    <w:lsdException w:name="Medium Shading 2" w:uiPriority="64"/>
+    <w:lsdException w:name="Medium List 1" w:uiPriority="65"/>
+    <w:lsdException w:name="Medium List 2" w:uiPriority="66"/>
+    <w:lsdException w:name="Medium Grid 1" w:uiPriority="67"/>
+    <w:lsdException w:name="Medium Grid 2" w:uiPriority="68"/>
+    <w:lsdException w:name="Medium Grid 3" w:uiPriority="69"/>
+    <w:lsdException w:name="Dark List" w:uiPriority="70"/>
+    <w:lsdException w:name="Colorful Shading" w:uiPriority="71"/>
+    <w:lsdException w:name="Colorful List" w:uiPriority="72"/>
+    <w:lsdException w:name="Colorful Grid" w:uiPriority="73"/>
+    <w:lsdException w:name="Light Shading Accent 1" w:uiPriority="60"/>
+    <w:lsdException w:name="Light List Accent 1" w:uiPriority="61"/>
+    <w:lsdException w:name="Light Grid Accent 1" w:uiPriority="62"/>
+    <w:lsdException w:name="Medium Shading 1 Accent 1" w:uiPriority="63"/>
+    <w:lsdException w:name="Medium Shading 2 Accent 1" w:uiPriority="64"/>
+    <w:lsdException w:name="Medium List 1 Accent 1" w:uiPriority="65"/>
+    <w:lsdException w:name="Revision" w:semiHidden="1"/>
+    <w:lsdException w:name="List Paragraph" w:uiPriority="34" w:qFormat="1"/>
+    <w:lsdException w:name="Quote" w:uiPriority="29" w:qFormat="1"/>
+    <w:lsdException w:name="Intense Quote" w:uiPriority="30" w:qFormat="1"/>
+    <w:lsdException w:name="Medium List 2 Accent 1" w:uiPriority="66"/>
+    <w:lsdException w:name="Medium Grid 1 Accent 1" w:uiPriority="67"/>
+    <w:lsdException w:name="Medium Grid 2 Accent 1" w:uiPriority="68"/>
+    <w:lsdException w:name="Medium Grid 3 Accent 1" w:uiPriority="69"/>
+    <w:lsdException w:name="Dark List Accent 1" w:uiPriority="70"/>
+    <w:lsdException w:name="Colorful Shading Accent 1" w:uiPriority="71"/>
+    <w:lsdException w:name="Colorful List Accent 1" w:uiPriority="72"/>
+    <w:lsdException w:name="Colorful Grid Accent 1" w:uiPriority="73"/>
+    <w:lsdException w:name="Light Shading Accent 2" w:uiPriority="60"/>
+    <w:lsdException w:name="Light List Accent 2" w:uiPriority="61"/>
+    <w:lsdException w:name="Light Grid Accent 2" w:uiPriority="62"/>
+    <w:lsdException w:name="Medium Shading 1 Accent 2" w:uiPriority="63"/>
+    <w:lsdException w:name="Medium Shading 2 Accent 2" w:uiPriority="64"/>
+    <w:lsdException w:name="Medium List 1 Accent 2" w:uiPriority="65"/>
+    <w:lsdException w:name="Medium List 2 Accent 2" w:uiPriority="66"/>
+    <w:lsdException w:name="Medium Grid 1 Accent 2" w:uiPriority="67"/>
+    <w:lsdException w:name="Medium Grid 2 Accent 2" w:uiPriority="68"/>
+    <w:lsdException w:name="Medium Grid 3 Accent 2" w:uiPriority="69"/>
+    <w:lsdException w:name="Dark List Accent 2" w:uiPriority="70"/>
+    <w:lsdException w:name="Colorful Shading Accent 2" w:uiPriority="71"/>
+    <w:lsdException w:name="Colorful List Accent 2" w:uiPriority="72"/>
+    <w:lsdException w:name="Colorful Grid Accent 2" w:uiPriority="73"/>
+    <w:lsdException w:name="Light Shading Accent 3" w:uiPriority="60"/>
+    <w:lsdException w:name="Light List Accent 3" w:uiPriority="61"/>
+    <w:lsdException w:name="Light Grid Accent 3" w:uiPriority="62"/>
+    <w:lsdException w:name="Medium Shading 1 Accent 3" w:uiPriority="63"/>
+    <w:lsdException w:name="Medium Shading 2 Accent 3" w:uiPriority="64"/>
+    <w:lsdException w:name="Medium List 1 Accent 3" w:uiPriority="65"/>
+    <w:lsdException w:name="Medium List 2 Accent 3" w:uiPriority="66"/>
+    <w:lsdException w:name="Medium Grid 1 Accent 3" w:uiPriority="67"/>
+    <w:lsdException w:name="Medium Grid 2 Accent 3" w:uiPriority="68"/>
+    <w:lsdException w:name="Medium Grid 3 Accent 3" w:uiPriority="69"/>
+    <w:lsdException w:name="Dark List Accent 3" w:uiPriority="70"/>
+    <w:lsdException w:name="Colorful Shading Accent 3" w:uiPriority="71"/>
+    <w:lsdException w:name="Colorful List Accent 3" w:uiPriority="72"/>
+    <w:lsdException w:name="Colorful Grid Accent 3" w:uiPriority="73"/>
+    <w:lsdException w:name="Light Shading Accent 4" w:uiPriority="60"/>
+    <w:lsdException w:name="Light List Accent 4" w:uiPriority="61"/>
+    <w:lsdException w:name="Light Grid Accent 4" w:uiPriority="62"/>
+    <w:lsdException w:name="Medium Shading 1 Accent 4" w:uiPriority="63"/>
+    <w:lsdException w:name="Medium Shading 2 Accent 4" w:uiPriority="64"/>
+    <w:lsdException w:name="Medium List 1 Accent 4" w:uiPriority="65"/>
+    <w:lsdException w:name="Medium List 2 Accent 4" w:uiPriority="66"/>
+    <w:lsdException w:name="Medium Grid 1 Accent 4" w:uiPriority="67"/>
+    <w:lsdException w:name="Medium Grid 2 Accent 4" w:uiPriority="68"/>
+    <w:lsdException w:name="Medium Grid 3 Accent 4" w:uiPriority="69"/>
+    <w:lsdException w:name="Dark List Accent 4" w:uiPriority="70"/>
+    <w:lsdException w:name="Colorful Shading Accent 4" w:uiPriority="71"/>
+    <w:lsdException w:name="Colorful List Accent 4" w:uiPriority="72"/>
+    <w:lsdException w:name="Colorful Grid Accent 4" w:uiPriority="73"/>
+    <w:lsdException w:name="Light Shading Accent 5" w:uiPriority="60"/>
+    <w:lsdException w:name="Light List Accent 5" w:uiPriority="61"/>
+    <w:lsdException w:name="Light Grid Accent 5" w:uiPriority="62"/>
+    <w:lsdException w:name="Medium Shading 1 Accent 5" w:uiPriority="63"/>
+    <w:lsdException w:name="Medium Shading 2 Accent 5" w:uiPriority="64"/>
+    <w:lsdException w:name="Medium List 1 Accent 5" w:uiPriority="65"/>
+    <w:lsdException w:name="Medium List 2 Accent 5" w:uiPriority="66"/>
+    <w:lsdException w:name="Medium Grid 1 Accent 5" w:uiPriority="67"/>
+    <w:lsdException w:name="Medium Grid 2 Accent 5" w:uiPriority="68"/>
+    <w:lsdException w:name="Medium Grid 3 Accent 5" w:uiPriority="69"/>
+    <w:lsdException w:name="Dark List Accent 5" w:uiPriority="70"/>
+    <w:lsdException w:name="Colorful Shading Accent 5" w:uiPriority="71"/>
+    <w:lsdException w:name="Colorful List Accent 5" w:uiPriority="72"/>
+    <w:lsdException w:name="Colorful Grid Accent 5" w:uiPriority="73"/>
+    <w:lsdException w:name="Light Shading Accent 6" w:uiPriority="60"/>
+    <w:lsdException w:name="Light List Accent 6" w:uiPriority="61"/>
+    <w:lsdException w:name="Light Grid Accent 6" w:uiPriority="62"/>
+    <w:lsdException w:name="Medium Shading 1 Accent 6" w:uiPriority="63"/>
+    <w:lsdException w:name="Medium Shading 2 Accent 6" w:uiPriority="64"/>
+    <w:lsdException w:name="Medium List 1 Accent 6" w:uiPriority="65"/>
+    <w:lsdException w:name="Medium List 2 Accent 6" w:uiPriority="66"/>
+    <w:lsdException w:name="Medium Grid 1 Accent 6" w:uiPriority="67"/>
+    <w:lsdException w:name="Medium Grid 2 Accent 6" w:uiPriority="68"/>
+    <w:lsdException w:name="Medium Grid 3 Accent 6" w:uiPriority="69"/>
+    <w:lsdException w:name="Dark List Accent 6" w:uiPriority="70"/>
+    <w:lsdException w:name="Colorful Shading Accent 6" w:uiPriority="71"/>
+    <w:lsdException w:name="Colorful List Accent 6" w:uiPriority="72"/>
+    <w:lsdException w:name="Colorful Grid Accent 6" w:uiPriority="73"/>
+    <w:lsdException w:name="Subtle Emphasis" w:uiPriority="19" w:qFormat="1"/>
+    <w:lsdException w:name="Intense Emphasis" w:uiPriority="21" w:qFormat="1"/>
+    <w:lsdException w:name="Subtle Reference" w:uiPriority="31" w:qFormat="1"/>
+    <w:lsdException w:name="Intense Reference" w:uiPriority="32" w:qFormat="1"/>
+    <w:lsdException w:name="Book Title" w:uiPriority="33" w:qFormat="1"/>
+    <w:lsdException w:name="Bibliography" w:semiHidden="1" w:uiPriority="37" w:unhideWhenUsed="1"/>
+    <w:lsdException w:name="TOC Heading" w:semiHidden="1" w:uiPriority="39" w:unhideWhenUsed="1" w:qFormat="1"/>
+    <w:lsdException w:name="Plain Table 1" w:uiPriority="41"/>
+    <w:lsdException w:name="Plain Table 2" w:uiPriority="42"/>
+    <w:lsdException w:name="Plain Table 3" w:uiPriority="43"/>
+    <w:lsdException w:name="Plain Table 4" w:uiPriority="44"/>
+    <w:lsdException w:name="Plain Table 5" w:uiPriority="45"/>
+    <w:lsdException w:name="Grid Table Light" w:uiPriority="40"/>
+    <w:lsdException w:name="Grid Table 1 Light" w:uiPriority="46"/>
+    <w:lsdException w:name="Grid Table 2" w:uiPriority="47"/>
+    <w:lsdException w:name="Grid Table 3" w:uiPriority="48"/>
+    <w:lsdException w:name="Grid Table 4" w:uiPriority="49"/>
+    <w:lsdException w:name="Grid Table 5 Dark" w:uiPriority="50"/>
+    <w:lsdException w:name="Grid Table 6 Colorful" w:uiPriority="51"/>
+    <w:lsdException w:name="Grid Table 7 Colorful" w:uiPriority="52"/>
+    <w:lsdException w:name="Grid Table 1 Light Accent 1" w:uiPriority="46"/>
+    <w:lsdException w:name="Grid Table 2 Accent 1" w:uiPriority="47"/>
+    <w:lsdException w:name="Grid Table 3 Accent 1" w:uiPriority="48"/>
+    <w:lsdException w:name="Grid Table 4 Accent 1" w:uiPriority="49"/>
+    <w:lsdException w:name="Grid Table 5 Dark Accent 1" w:uiPriority="50"/>
+    <w:lsdException w:name="Grid Table 6 Colorful Accent 1" w:uiPriority="51"/>
+    <w:lsdException w:name="Grid Table 7 Colorful Accent 1" w:uiPriority="52"/>
+    <w:lsdException w:name="Grid Table 1 Light Accent 2" w:uiPriority="46"/>
+    <w:lsdException w:name="Grid Table 2 Accent 2" w:uiPriority="47"/>
+    <w:lsdException w:name="Grid Table 3 Accent 2" w:uiPriority="48"/>
+    <w:lsdException w:name="Grid Table 4 Accent 2" w:uiPriority="49"/>
+    <w:lsdException w:name="Grid Table 5 Dark Accent 2" w:uiPriority="50"/>
+    <w:lsdException w:name="Grid Table 6 Colorful Accent 2" w:uiPriority="51"/>
+    <w:lsdException w:name="Grid Table 7 Colorful Accent 2" w:uiPriority="52"/>
+    <w:lsdException w:name="Grid Table 1 Light Accent 3" w:uiPriority="46"/>
+    <w:lsdException w:name="Grid Table 2 Accent 3" w:uiPriority="47"/>
+    <w:lsdException w:name="Grid Table 3 Accent 3" w:uiPriority="48"/>
+    <w:lsdException w:name="Grid Table 4 Accent 3" w:uiPriority="49"/>
+    <w:lsdException w:name="Grid Table 5 Dark Accent 3" w:uiPriority="50"/>
+    <w:lsdException w:name="Grid Table 6 Colorful Accent 3" w:uiPriority="51"/>
+    <w:lsdException w:name="Grid Table 7 Colorful Accent 3" w:uiPriority="52"/>
+    <w:lsdException w:name="Grid Table 1 Light Accent 4" w:uiPriority="46"/>
+    <w:lsdException w:name="Grid Table 2 Accent 4" w:uiPriority="47"/>
+    <w:lsdException w:name="Grid Table 3 Accent 4" w:uiPriority="48"/>
+    <w:lsdException w:name="Grid Table 4 Accent 4" w:uiPriority="49"/>
+    <w:lsdException w:name="Grid Table 5 Dark Accent 4" w:uiPriority="50"/>
+    <w:lsdException w:name="Grid Table 6 Colorful Accent 4" w:uiPriority="51"/>
+    <w:lsdException w:name="Grid Table 7 Colorful Accent 4" w:uiPriority="52"/>
+    <w:lsdException w:name="Grid Table 1 Light Accent 5" w:uiPriority="46"/>
+    <w:lsdException w:name="Grid Table 2 Accent 5" w:uiPriority="47"/>
+    <w:lsdException w:name="Grid Table 3 Accent 5" w:uiPriority="48"/>
+    <w:lsdException w:name="Grid Table 4 Accent 5" w:uiPriority="49"/>
+    <w:lsdException w:name="Grid Table 5 Dark Accent 5" w:uiPriority="50"/>
+    <w:lsdException w:name="Grid Table 6 Colorful Accent 5" w:uiPriority="51"/>
+    <w:lsdException w:name="Grid Table 7 Colorful Accent 5" w:uiPriority="52"/>
+    <w:lsdException w:name="Grid Table 1 Light Accent 6" w:uiPriority="46"/>
+    <w:lsdException w:name="Grid Table 2 Accent 6" w:uiPriority="47"/>
+    <w:lsdException w:name="Grid Table 3 Accent 6" w:uiPriority="48"/>
+    <w:lsdException w:name="Grid Table 4 Accent 6" w:uiPriority="49"/>
+    <w:lsdException w:name="Grid Table 5 Dark Accent 6" w:uiPriority="50"/>
+    <w:lsdException w:name="Grid Table 6 Colorful Accent 6" w:uiPriority="51"/>
+    <w:lsdException w:name="Grid Table 7 Colorful Accent 6" w:uiPriority="52"/>
+    <w:lsdException w:name="List Table 1 Light" w:uiPriority="46"/>
+    <w:lsdException w:name="List Table 2" w:uiPriority="47"/>
+    <w:lsdException w:name="List Table 3" w:uiPriority="48"/>
+    <w:lsdException w:name="List Table 4" w:uiPriority="49"/>
+    <w:lsdException w:name="List Table 5 Dark" w:uiPriority="50"/>
+    <w:lsdException w:name="List Table 6 Colorful" w:uiPriority="51"/>
+    <w:lsdException w:name="List Table 7 Colorful" w:uiPriority="52"/>
+    <w:lsdException w:name="List Table 1 Light Accent 1" w:uiPriority="46"/>
+    <w:lsdException w:name="List Table 2 Accent 1" w:uiPriority="47"/>
+    <w:lsdException w:name="List Table 3 Accent 1" w:uiPriority="48"/>
+    <w:lsdException w:name="List Table 4 Accent 1" w:uiPriority="49"/>
+    <w:lsdException w:name="List Table 5 Dark Accent 1" w:uiPriority="50"/>
+    <w:lsdException w:name="List Table 6 Colorful Accent 1" w:uiPriority="51"/>
+    <w:lsdException w:name="List Table 7 Colorful Accent 1" w:uiPriority="52"/>
+    <w:lsdException w:name="List Table 1 Light Accent 2" w:uiPriority="46"/>
+    <w:lsdException w:name="List Table 2 Accent 2" w:uiPriority="47"/>
+    <w:lsdException w:name="List Table 3 Accent 2" w:uiPriority="48"/>
+    <w:lsdException w:name="List Table 4 Accent 2" w:uiPriority="49"/>
+    <w:lsdException w:name="List Table 5 Dark Accent 2" w:uiPriority="50"/>
+    <w:lsdException w:name="List Table 6 Colorful Accent 2" w:uiPriority="51"/>
+    <w:lsdException w:name="List Table 7 Colorful Accent 2" w:uiPriority="52"/>
+    <w:lsdException w:name="List Table 1 Light Accent 3" w:uiPriority="46"/>
+    <w:lsdException w:name="List Table 2 Accent 3" w:uiPriority="47"/>
+    <w:lsdException w:name="List Table 3 Accent 3" w:uiPriority="48"/>
+    <w:lsdException w:name="List Table 4 Accent 3" w:uiPriority="49"/>
+    <w:lsdException w:name="List Table 5 Dark Accent 3" w:uiPriority="50"/>
+    <w:lsdException w:name="List Table 6 Colorful Accent 3" w:uiPriority="51"/>
+    <w:lsdException w:name="List Table 7 Colorful Accent 3" w:uiPriority="52"/>
+    <w:lsdException w:name="List Table 1 Light Accent 4" w:uiPriority="46"/>
+    <w:lsdException w:name="List Table 2 Accent 4" w:uiPriority="47"/>
+    <w:lsdException w:name="List Table 3 Accent 4" w:uiPriority="48"/>
+    <w:lsdException w:name="List Table 4 Accent 4" w:uiPriority="49"/>
+    <w:lsdException w:name="List Table 5 Dark Accent 4" w:uiPriority="50"/>
+    <w:lsdException w:name="List Table 6 Colorful Accent 4" w:uiPriority="51"/>
+    <w:lsdException w:name="List Table 7 Colorful Accent 4" w:uiPriority="52"/>
+    <w:lsdException w:name="List Table 1 Light Accent 5" w:uiPriority="46"/>
+    <w:lsdException w:name="List Table 2 Accent 5" w:uiPriority="47"/>
+    <w:lsdException w:name="List Table 3 Accent 5" w:uiPriority="48"/>
+    <w:lsdException w:name="List Table 4 Accent 5" w:uiPriority="49"/>
+    <w:lsdException w:name="List Table 5 Dark Accent 5" w:uiPriority="50"/>
+    <w:lsdException w:name="List Table 6 Colorful Accent 5" w:uiPriority="51"/>
+    <w:lsdException w:name="List Table 7 Colorful Accent 5" w:uiPriority="52"/>
+    <w:lsdException w:name="List Table 1 Light Accent 6" w:uiPriority="46"/>
+    <w:lsdException w:name="List Table 2 Accent 6" w:uiPriority="47"/>
+    <w:lsdException w:name="List Table 3 Accent 6" w:uiPriority="48"/>
+    <w:lsdException w:name="List Table 4 Accent 6" w:uiPriority="49"/>
+    <w:lsdException w:name="List Table 5 Dark Accent 6" w:uiPriority="50"/>
+    <w:lsdException w:name="List Table 6 Colorful Accent 6" w:uiPriority="51"/>
+    <w:lsdException w:name="List Table 7 Colorful Accent 6" w:uiPriority="52"/>
   </w:latentStyles>
   <w:style w:type="paragraph" w:default="1" w:styleId="a">
     <w:name w:val="Normal"/>
@@ -6759,7 +6542,7 @@
   <a:extraClrSchemeLst/>
   <a:extLst>
     <a:ext uri="{05A4C25C-085E-4340-85A3-A5531E510DB2}">
-      <thm15:themeFamily xmlns:thm15="http://schemas.microsoft.com/office/thememl/2012/main" xmlns="" name="Office Theme" id="{62F939B6-93AF-4DB8-9C6B-D6C7DFDC589F}" vid="{4A3C46E8-61CC-4603-A589-7422A47A8E4A}"/>
+      <thm15:themeFamily xmlns:thm15="http://schemas.microsoft.com/office/thememl/2012/main" name="Office Theme" id="{62F939B6-93AF-4DB8-9C6B-D6C7DFDC589F}" vid="{4A3C46E8-61CC-4603-A589-7422A47A8E4A}"/>
     </a:ext>
   </a:extLst>
 </a:theme>
@@ -6770,7 +6553,7 @@
 </file>
 
 <file path=customXml/itemProps1.xml><?xml version="1.0" encoding="utf-8"?>
-<ds:datastoreItem xmlns:ds="http://schemas.openxmlformats.org/officeDocument/2006/customXml" ds:itemID="{AD5E9E99-ABDD-46F5-B5D1-D0E8656A3ED9}">
+<ds:datastoreItem xmlns:ds="http://schemas.openxmlformats.org/officeDocument/2006/customXml" ds:itemID="{62E265BD-A024-46DE-94F0-0C25C0E30304}">
   <ds:schemaRefs>
     <ds:schemaRef ds:uri="http://schemas.openxmlformats.org/officeDocument/2006/bibliography"/>
   </ds:schemaRefs>

--- a/Отчеты/Практическая работа 2/Середавкин.docx
+++ b/Отчеты/Практическая работа 2/Середавкин.docx
@@ -263,8 +263,6 @@
         </w:rPr>
         <w:t xml:space="preserve"> </w:t>
       </w:r>
-      <w:bookmarkStart w:id="0" w:name="_GoBack"/>
-      <w:bookmarkEnd w:id="0"/>
     </w:p>
     <w:p>
       <w:pPr>
@@ -1261,7 +1259,7 @@
           <w:szCs w:val="28"/>
         </w:rPr>
       </w:pPr>
-      <w:bookmarkStart w:id="1" w:name="_Toc20839564"/>
+      <w:bookmarkStart w:id="0" w:name="_Toc20839564"/>
       <w:r>
         <w:rPr>
           <w:rFonts w:ascii="Times New Roman" w:hAnsi="Times New Roman" w:cs="Times New Roman"/>
@@ -1270,7 +1268,7 @@
         </w:rPr>
         <w:t>Описание постановки задачи</w:t>
       </w:r>
-      <w:bookmarkEnd w:id="1"/>
+      <w:bookmarkEnd w:id="0"/>
       <w:r>
         <w:rPr>
           <w:rFonts w:ascii="Times New Roman" w:hAnsi="Times New Roman" w:cs="Times New Roman"/>
@@ -2890,7 +2888,7 @@
           <w:szCs w:val="28"/>
         </w:rPr>
       </w:pPr>
-      <w:bookmarkStart w:id="2" w:name="_Toc20839565"/>
+      <w:bookmarkStart w:id="1" w:name="_Toc20839565"/>
       <w:r>
         <w:rPr>
           <w:rFonts w:ascii="Times New Roman" w:hAnsi="Times New Roman" w:cs="Times New Roman"/>
@@ -2899,7 +2897,7 @@
         </w:rPr>
         <w:t>Свойства и методы класса</w:t>
       </w:r>
-      <w:bookmarkEnd w:id="2"/>
+      <w:bookmarkEnd w:id="1"/>
       <w:r>
         <w:rPr>
           <w:rFonts w:ascii="Times New Roman" w:hAnsi="Times New Roman" w:cs="Times New Roman"/>
@@ -3136,7 +3134,7 @@
           <w:lang w:val="en-US"/>
         </w:rPr>
       </w:pPr>
-      <w:bookmarkStart w:id="3" w:name="_Toc20839566"/>
+      <w:bookmarkStart w:id="2" w:name="_Toc20839566"/>
       <w:r>
         <w:rPr>
           <w:rFonts w:ascii="Times New Roman" w:hAnsi="Times New Roman" w:cs="Times New Roman"/>
@@ -3145,7 +3143,7 @@
         </w:rPr>
         <w:t>Скриншоты программы</w:t>
       </w:r>
-      <w:bookmarkEnd w:id="3"/>
+      <w:bookmarkEnd w:id="2"/>
     </w:p>
     <w:p>
       <w:pPr>
@@ -3319,7 +3317,7 @@
           <w:szCs w:val="28"/>
         </w:rPr>
       </w:pPr>
-      <w:bookmarkStart w:id="4" w:name="_Toc20839567"/>
+      <w:bookmarkStart w:id="3" w:name="_Toc20839567"/>
       <w:r>
         <w:rPr>
           <w:rFonts w:ascii="Times New Roman" w:hAnsi="Times New Roman" w:cs="Times New Roman"/>
@@ -3329,7 +3327,7 @@
         <w:lastRenderedPageBreak/>
         <w:t>Описание тестового случая</w:t>
       </w:r>
-      <w:bookmarkEnd w:id="4"/>
+      <w:bookmarkEnd w:id="3"/>
     </w:p>
     <w:p>
       <w:pPr>
@@ -4192,7 +4190,7 @@
           <v:shape id="_x0000_i1025" type="#_x0000_t75" style="width:239.25pt;height:240pt" o:ole="">
             <v:imagedata r:id="rId15" o:title=""/>
           </v:shape>
-          <o:OLEObject Type="Embed" ProgID="Unknown" ShapeID="_x0000_i1025" DrawAspect="Content" ObjectID="_1631452531" r:id="rId16"/>
+          <o:OLEObject Type="Embed" ProgID="Unknown" ShapeID="_x0000_i1025" DrawAspect="Content" ObjectID="_1631611566" r:id="rId16"/>
         </w:object>
       </w:r>
       <w:r>
@@ -4815,7 +4813,7 @@
           <w:szCs w:val="28"/>
         </w:rPr>
       </w:pPr>
-      <w:bookmarkStart w:id="5" w:name="_Toc20839568"/>
+      <w:bookmarkStart w:id="4" w:name="_Toc20839568"/>
       <w:r>
         <w:rPr>
           <w:rFonts w:ascii="Times New Roman" w:hAnsi="Times New Roman" w:cs="Times New Roman"/>
@@ -4824,82 +4822,86 @@
         </w:rPr>
         <w:t>Вывод</w:t>
       </w:r>
+      <w:bookmarkEnd w:id="4"/>
+    </w:p>
+    <w:p>
+      <w:pPr>
+        <w:rPr>
+          <w:rFonts w:ascii="Times New Roman" w:hAnsi="Times New Roman" w:cs="Times New Roman"/>
+          <w:sz w:val="28"/>
+          <w:szCs w:val="28"/>
+        </w:rPr>
+      </w:pPr>
+    </w:p>
+    <w:p>
+      <w:pPr>
+        <w:rPr>
+          <w:rFonts w:ascii="Times New Roman" w:hAnsi="Times New Roman" w:cs="Times New Roman"/>
+          <w:sz w:val="28"/>
+          <w:szCs w:val="28"/>
+        </w:rPr>
+      </w:pPr>
+      <w:r>
+        <w:rPr>
+          <w:rFonts w:ascii="Times New Roman" w:hAnsi="Times New Roman" w:cs="Times New Roman"/>
+          <w:sz w:val="28"/>
+          <w:szCs w:val="28"/>
+        </w:rPr>
+        <w:t xml:space="preserve">По условию данной задачи я нашел объем вписанного в цилиндр конуса. С помощью оптимизированного алгоритма я получил максимальный цилиндр для конуса с заданными параметрами. </w:t>
+      </w:r>
+    </w:p>
+    <w:p>
+      <w:pPr>
+        <w:rPr>
+          <w:rFonts w:ascii="Times New Roman" w:hAnsi="Times New Roman" w:cs="Times New Roman"/>
+          <w:sz w:val="28"/>
+          <w:szCs w:val="28"/>
+        </w:rPr>
+      </w:pPr>
+      <w:r>
+        <w:rPr>
+          <w:rFonts w:ascii="Times New Roman" w:hAnsi="Times New Roman" w:cs="Times New Roman"/>
+          <w:sz w:val="28"/>
+          <w:szCs w:val="28"/>
+        </w:rPr>
+        <w:t xml:space="preserve">Используя оптимальный и неоптимальный алгоритм, я написал и протестировал консольное приложение. Результаты тестов показали корректность работы программы.     </w:t>
+      </w:r>
+    </w:p>
+    <w:p>
+      <w:pPr>
+        <w:rPr>
+          <w:rFonts w:ascii="Times New Roman" w:hAnsi="Times New Roman" w:cs="Times New Roman"/>
+          <w:sz w:val="28"/>
+          <w:szCs w:val="28"/>
+        </w:rPr>
+      </w:pPr>
+      <w:r>
+        <w:rPr>
+          <w:rFonts w:ascii="Times New Roman" w:hAnsi="Times New Roman" w:cs="Times New Roman"/>
+          <w:sz w:val="28"/>
+          <w:szCs w:val="28"/>
+        </w:rPr>
+        <w:t xml:space="preserve">      </w:t>
+      </w:r>
+    </w:p>
+    <w:p>
+      <w:pPr>
+        <w:rPr>
+          <w:rFonts w:ascii="Times New Roman" w:hAnsi="Times New Roman" w:cs="Times New Roman"/>
+          <w:sz w:val="28"/>
+          <w:szCs w:val="28"/>
+        </w:rPr>
+      </w:pPr>
+      <w:r>
+        <w:rPr>
+          <w:rFonts w:ascii="Times New Roman" w:hAnsi="Times New Roman" w:cs="Times New Roman"/>
+          <w:sz w:val="28"/>
+          <w:szCs w:val="28"/>
+        </w:rPr>
+        <w:t xml:space="preserve"> </w:t>
+      </w:r>
+      <w:bookmarkStart w:id="5" w:name="_GoBack"/>
       <w:bookmarkEnd w:id="5"/>
-    </w:p>
-    <w:p>
-      <w:pPr>
-        <w:rPr>
-          <w:rFonts w:ascii="Times New Roman" w:hAnsi="Times New Roman" w:cs="Times New Roman"/>
-          <w:sz w:val="28"/>
-          <w:szCs w:val="28"/>
-        </w:rPr>
-      </w:pPr>
-    </w:p>
-    <w:p>
-      <w:pPr>
-        <w:rPr>
-          <w:rFonts w:ascii="Times New Roman" w:hAnsi="Times New Roman" w:cs="Times New Roman"/>
-          <w:sz w:val="28"/>
-          <w:szCs w:val="28"/>
-        </w:rPr>
-      </w:pPr>
-      <w:r>
-        <w:rPr>
-          <w:rFonts w:ascii="Times New Roman" w:hAnsi="Times New Roman" w:cs="Times New Roman"/>
-          <w:sz w:val="28"/>
-          <w:szCs w:val="28"/>
-        </w:rPr>
-        <w:t>Я написал алгоритм к поставленной задаче.</w:t>
-      </w:r>
-      <w:r>
-        <w:rPr>
-          <w:rFonts w:ascii="Times New Roman" w:hAnsi="Times New Roman" w:cs="Times New Roman"/>
-          <w:sz w:val="28"/>
-          <w:szCs w:val="28"/>
-        </w:rPr>
-        <w:t xml:space="preserve"> Используя его, я написал и протестировал консольное приложение. </w:t>
-      </w:r>
-      <w:r>
-        <w:rPr>
-          <w:rFonts w:ascii="Times New Roman" w:hAnsi="Times New Roman" w:cs="Times New Roman"/>
-          <w:sz w:val="28"/>
-          <w:szCs w:val="28"/>
-        </w:rPr>
-        <w:t xml:space="preserve">Результаты тестов показали корректность работы </w:t>
-      </w:r>
-      <w:r>
-        <w:rPr>
-          <w:rFonts w:ascii="Times New Roman" w:hAnsi="Times New Roman" w:cs="Times New Roman"/>
-          <w:sz w:val="28"/>
-          <w:szCs w:val="28"/>
-        </w:rPr>
-        <w:t>программы</w:t>
-      </w:r>
-      <w:r>
-        <w:rPr>
-          <w:rFonts w:ascii="Times New Roman" w:hAnsi="Times New Roman" w:cs="Times New Roman"/>
-          <w:sz w:val="28"/>
-          <w:szCs w:val="28"/>
-        </w:rPr>
-        <w:t>.</w:t>
-      </w:r>
-      <w:r>
-        <w:rPr>
-          <w:rFonts w:ascii="Times New Roman" w:hAnsi="Times New Roman" w:cs="Times New Roman"/>
-          <w:sz w:val="28"/>
-          <w:szCs w:val="28"/>
-        </w:rPr>
-        <w:t xml:space="preserve">  </w:t>
-      </w:r>
-    </w:p>
-    <w:p>
-      <w:pPr>
-        <w:rPr>
-          <w:rFonts w:ascii="Times New Roman" w:hAnsi="Times New Roman" w:cs="Times New Roman"/>
-          <w:sz w:val="28"/>
-          <w:szCs w:val="28"/>
-        </w:rPr>
-      </w:pPr>
       <w:r>
         <w:rPr>
           <w:rFonts w:ascii="Times New Roman" w:hAnsi="Times New Roman" w:cs="Times New Roman"/>
@@ -5007,7 +5009,7 @@
           <w:rPr>
             <w:noProof/>
           </w:rPr>
-          <w:t>2</w:t>
+          <w:t>8</w:t>
         </w:r>
         <w:r>
           <w:fldChar w:fldCharType="end"/>
@@ -6553,7 +6555,7 @@
 </file>
 
 <file path=customXml/itemProps1.xml><?xml version="1.0" encoding="utf-8"?>
-<ds:datastoreItem xmlns:ds="http://schemas.openxmlformats.org/officeDocument/2006/customXml" ds:itemID="{62E265BD-A024-46DE-94F0-0C25C0E30304}">
+<ds:datastoreItem xmlns:ds="http://schemas.openxmlformats.org/officeDocument/2006/customXml" ds:itemID="{F441735D-7ACE-4F72-985B-CA53EE581324}">
   <ds:schemaRefs>
     <ds:schemaRef ds:uri="http://schemas.openxmlformats.org/officeDocument/2006/bibliography"/>
   </ds:schemaRefs>
